--- a/Laporan Akhir UAS Proyek.docx
+++ b/Laporan Akhir UAS Proyek.docx
@@ -307,43 +307,257 @@
         <w:rPr>
           <w:b/>
           <w:bCs/>
+          <w:sz w:val="36"/>
+          <w:szCs w:val="36"/>
+          <w:lang w:val="en-US"/>
+        </w:rPr>
+      </w:pPr>
+      <w:r>
+        <w:rPr>
+          <w:b/>
+          <w:bCs/>
+          <w:sz w:val="36"/>
+          <w:szCs w:val="36"/>
+          <w:lang w:val="en-US"/>
+        </w:rPr>
+        <w:t>Bintang Mas Cahya Sinaga(211111763)</w:t>
+      </w:r>
+    </w:p>
+    <w:p>
+      <w:pPr>
+        <w:pStyle w:val="ListParagraph"/>
+        <w:jc w:val="center"/>
+        <w:rPr>
+          <w:b/>
+          <w:bCs/>
+          <w:sz w:val="36"/>
+          <w:szCs w:val="36"/>
+          <w:lang w:val="en-US"/>
+        </w:rPr>
+      </w:pPr>
+      <w:proofErr w:type="spellStart"/>
+      <w:r>
+        <w:rPr>
+          <w:b/>
+          <w:bCs/>
+          <w:sz w:val="36"/>
+          <w:szCs w:val="36"/>
+          <w:lang w:val="en-US"/>
+        </w:rPr>
+        <w:t>Adrianus</w:t>
+      </w:r>
+      <w:proofErr w:type="spellEnd"/>
+      <w:r>
+        <w:rPr>
+          <w:b/>
+          <w:bCs/>
+          <w:sz w:val="36"/>
+          <w:szCs w:val="36"/>
+          <w:lang w:val="en-US"/>
+        </w:rPr>
+        <w:t xml:space="preserve"> </w:t>
+      </w:r>
+      <w:proofErr w:type="spellStart"/>
+      <w:r>
+        <w:rPr>
+          <w:b/>
+          <w:bCs/>
+          <w:sz w:val="36"/>
+          <w:szCs w:val="36"/>
+          <w:lang w:val="en-US"/>
+        </w:rPr>
+        <w:t>Bonardo</w:t>
+      </w:r>
+      <w:proofErr w:type="spellEnd"/>
+      <w:r>
+        <w:rPr>
+          <w:b/>
+          <w:bCs/>
+          <w:sz w:val="36"/>
+          <w:szCs w:val="36"/>
+          <w:lang w:val="en-US"/>
+        </w:rPr>
+        <w:t xml:space="preserve"> </w:t>
+      </w:r>
+      <w:proofErr w:type="spellStart"/>
+      <w:r>
+        <w:rPr>
+          <w:b/>
+          <w:bCs/>
+          <w:sz w:val="36"/>
+          <w:szCs w:val="36"/>
+          <w:lang w:val="en-US"/>
+        </w:rPr>
+        <w:t>Silalahi</w:t>
+      </w:r>
+      <w:proofErr w:type="spellEnd"/>
+      <w:r>
+        <w:rPr>
+          <w:b/>
+          <w:bCs/>
+          <w:sz w:val="36"/>
+          <w:szCs w:val="36"/>
+          <w:lang w:val="en-US"/>
+        </w:rPr>
+        <w:t>(211112269)</w:t>
+      </w:r>
+    </w:p>
+    <w:p>
+      <w:pPr>
+        <w:pStyle w:val="ListParagraph"/>
+        <w:jc w:val="center"/>
+        <w:rPr>
+          <w:b/>
+          <w:bCs/>
+          <w:sz w:val="36"/>
+          <w:szCs w:val="36"/>
+          <w:lang w:val="en-US"/>
+        </w:rPr>
+      </w:pPr>
+      <w:r>
+        <w:rPr>
+          <w:b/>
+          <w:bCs/>
+          <w:sz w:val="36"/>
+          <w:szCs w:val="36"/>
+          <w:lang w:val="en-US"/>
+        </w:rPr>
+        <w:t xml:space="preserve">Willy Pieter Julius </w:t>
+      </w:r>
+      <w:proofErr w:type="spellStart"/>
+      <w:r>
+        <w:rPr>
+          <w:b/>
+          <w:bCs/>
+          <w:sz w:val="36"/>
+          <w:szCs w:val="36"/>
+          <w:lang w:val="en-US"/>
+        </w:rPr>
+        <w:t>Situmorang</w:t>
+      </w:r>
+      <w:proofErr w:type="spellEnd"/>
+      <w:r>
+        <w:rPr>
+          <w:b/>
+          <w:bCs/>
+          <w:sz w:val="36"/>
+          <w:szCs w:val="36"/>
+          <w:lang w:val="en-US"/>
+        </w:rPr>
+        <w:t>(211111779)</w:t>
+      </w:r>
+    </w:p>
+    <w:p>
+      <w:pPr>
+        <w:pStyle w:val="ListParagraph"/>
+        <w:jc w:val="center"/>
+        <w:rPr>
+          <w:b/>
+          <w:bCs/>
           <w:sz w:val="40"/>
           <w:szCs w:val="40"/>
           <w:lang w:val="en-US"/>
         </w:rPr>
       </w:pPr>
-      <w:r>
-        <w:rPr>
-          <w:b/>
-          <w:bCs/>
+    </w:p>
+    <w:p>
+      <w:pPr>
+        <w:pStyle w:val="ListParagraph"/>
+        <w:jc w:val="center"/>
+        <w:rPr>
+          <w:b/>
+          <w:bCs/>
+          <w:color w:val="0070C0"/>
+          <w:sz w:val="28"/>
+          <w:szCs w:val="28"/>
+          <w:lang w:val="en-US"/>
+        </w:rPr>
+      </w:pPr>
+      <w:r>
+        <w:rPr>
+          <w:b/>
+          <w:bCs/>
+          <w:color w:val="000000" w:themeColor="text1"/>
+          <w:sz w:val="28"/>
+          <w:szCs w:val="28"/>
+          <w:lang w:val="en-US"/>
+        </w:rPr>
+        <w:t xml:space="preserve">Link </w:t>
+      </w:r>
+      <w:proofErr w:type="spellStart"/>
+      <w:r>
+        <w:rPr>
+          <w:b/>
+          <w:bCs/>
+          <w:color w:val="000000" w:themeColor="text1"/>
+          <w:sz w:val="28"/>
+          <w:szCs w:val="28"/>
+          <w:lang w:val="en-US"/>
+        </w:rPr>
+        <w:t>Github</w:t>
+      </w:r>
+      <w:proofErr w:type="spellEnd"/>
+      <w:r>
+        <w:rPr>
+          <w:b/>
+          <w:bCs/>
+          <w:color w:val="000000" w:themeColor="text1"/>
+          <w:sz w:val="28"/>
+          <w:szCs w:val="28"/>
+          <w:lang w:val="en-US"/>
+        </w:rPr>
+        <w:t>:</w:t>
+      </w:r>
+    </w:p>
+    <w:p>
+      <w:pPr>
+        <w:pStyle w:val="ListParagraph"/>
+        <w:jc w:val="center"/>
+        <w:rPr>
+          <w:b/>
+          <w:bCs/>
+          <w:color w:val="0070C0"/>
+          <w:sz w:val="28"/>
+          <w:szCs w:val="28"/>
+          <w:lang w:val="en-US"/>
+        </w:rPr>
+      </w:pPr>
+      <w:r>
+        <w:rPr>
+          <w:b/>
+          <w:bCs/>
+          <w:color w:val="0070C0"/>
+          <w:sz w:val="28"/>
+          <w:szCs w:val="28"/>
+          <w:lang w:val="en-US"/>
+        </w:rPr>
+        <w:t xml:space="preserve"> </w:t>
+      </w:r>
+      <w:r>
+        <w:rPr>
+          <w:b/>
+          <w:bCs/>
+          <w:color w:val="0070C0"/>
+          <w:sz w:val="28"/>
+          <w:szCs w:val="28"/>
+          <w:lang w:val="en-US"/>
+        </w:rPr>
+        <w:t>https://github.com/zagasaki/flutteruas</w:t>
+      </w:r>
+    </w:p>
+    <w:p>
+      <w:pPr>
+        <w:pStyle w:val="ListParagraph"/>
+        <w:jc w:val="center"/>
+        <w:rPr>
+          <w:b/>
+          <w:bCs/>
+          <w:color w:val="0070C0"/>
           <w:sz w:val="40"/>
           <w:szCs w:val="40"/>
           <w:lang w:val="en-US"/>
         </w:rPr>
-        <w:t xml:space="preserve">Bintang Mas Cahya </w:t>
-      </w:r>
-      <w:proofErr w:type="gramStart"/>
-      <w:r>
-        <w:rPr>
-          <w:b/>
-          <w:bCs/>
-          <w:sz w:val="40"/>
-          <w:szCs w:val="40"/>
-          <w:lang w:val="en-US"/>
-        </w:rPr>
-        <w:t>Sinaga(</w:t>
-      </w:r>
-      <w:proofErr w:type="gramEnd"/>
-      <w:r>
-        <w:rPr>
-          <w:b/>
-          <w:bCs/>
-          <w:sz w:val="40"/>
-          <w:szCs w:val="40"/>
-          <w:lang w:val="en-US"/>
-        </w:rPr>
-        <w:t>211111763)</w:t>
-      </w:r>
+      </w:pPr>
     </w:p>
     <w:p>
       <w:pPr>
@@ -352,88 +566,22 @@
         <w:rPr>
           <w:b/>
           <w:bCs/>
-          <w:sz w:val="40"/>
-          <w:szCs w:val="40"/>
-          <w:lang w:val="en-US"/>
-        </w:rPr>
-      </w:pPr>
-      <w:proofErr w:type="spellStart"/>
-      <w:r>
-        <w:rPr>
-          <w:b/>
-          <w:bCs/>
-          <w:sz w:val="40"/>
-          <w:szCs w:val="40"/>
-          <w:lang w:val="en-US"/>
-        </w:rPr>
-        <w:t>Adrianus</w:t>
-      </w:r>
-      <w:proofErr w:type="spellEnd"/>
-      <w:r>
-        <w:rPr>
-          <w:b/>
-          <w:bCs/>
-          <w:sz w:val="40"/>
-          <w:szCs w:val="40"/>
-          <w:lang w:val="en-US"/>
-        </w:rPr>
-        <w:t xml:space="preserve"> </w:t>
-      </w:r>
-      <w:proofErr w:type="spellStart"/>
-      <w:r>
-        <w:rPr>
-          <w:b/>
-          <w:bCs/>
-          <w:sz w:val="40"/>
-          <w:szCs w:val="40"/>
-          <w:lang w:val="en-US"/>
-        </w:rPr>
-        <w:t>Bonardo</w:t>
-      </w:r>
-      <w:proofErr w:type="spellEnd"/>
-      <w:r>
-        <w:rPr>
-          <w:b/>
-          <w:bCs/>
-          <w:sz w:val="40"/>
-          <w:szCs w:val="40"/>
-          <w:lang w:val="en-US"/>
-        </w:rPr>
-        <w:t xml:space="preserve"> </w:t>
-      </w:r>
-      <w:proofErr w:type="spellStart"/>
-      <w:proofErr w:type="gramStart"/>
-      <w:r>
-        <w:rPr>
-          <w:b/>
-          <w:bCs/>
-          <w:sz w:val="40"/>
-          <w:szCs w:val="40"/>
-          <w:lang w:val="en-US"/>
-        </w:rPr>
-        <w:t>Silalahi</w:t>
-      </w:r>
-      <w:proofErr w:type="spellEnd"/>
-      <w:r>
-        <w:rPr>
-          <w:b/>
-          <w:bCs/>
-          <w:sz w:val="40"/>
-          <w:szCs w:val="40"/>
-          <w:lang w:val="en-US"/>
-        </w:rPr>
-        <w:t>(</w:t>
-      </w:r>
-      <w:proofErr w:type="gramEnd"/>
-      <w:r>
-        <w:rPr>
-          <w:b/>
-          <w:bCs/>
-          <w:sz w:val="40"/>
-          <w:szCs w:val="40"/>
-          <w:lang w:val="en-US"/>
-        </w:rPr>
-        <w:t>211112269)</w:t>
+          <w:color w:val="000000" w:themeColor="text1"/>
+          <w:sz w:val="28"/>
+          <w:szCs w:val="28"/>
+          <w:lang w:val="en-US"/>
+        </w:rPr>
+      </w:pPr>
+      <w:r>
+        <w:rPr>
+          <w:b/>
+          <w:bCs/>
+          <w:color w:val="000000" w:themeColor="text1"/>
+          <w:sz w:val="28"/>
+          <w:szCs w:val="28"/>
+          <w:lang w:val="en-US"/>
+        </w:rPr>
+        <w:t>Link APK:</w:t>
       </w:r>
     </w:p>
     <w:p>
@@ -443,161 +591,22 @@
         <w:rPr>
           <w:b/>
           <w:bCs/>
-          <w:sz w:val="40"/>
-          <w:szCs w:val="40"/>
-          <w:lang w:val="en-US"/>
-        </w:rPr>
-      </w:pPr>
-      <w:r>
-        <w:rPr>
-          <w:b/>
-          <w:bCs/>
-          <w:sz w:val="40"/>
-          <w:szCs w:val="40"/>
-          <w:lang w:val="en-US"/>
-        </w:rPr>
-        <w:t xml:space="preserve">Willy Pieter Julius </w:t>
-      </w:r>
-      <w:proofErr w:type="spellStart"/>
-      <w:proofErr w:type="gramStart"/>
-      <w:r>
-        <w:rPr>
-          <w:b/>
-          <w:bCs/>
-          <w:sz w:val="40"/>
-          <w:szCs w:val="40"/>
-          <w:lang w:val="en-US"/>
-        </w:rPr>
-        <w:t>Situmorang</w:t>
-      </w:r>
-      <w:proofErr w:type="spellEnd"/>
-      <w:r>
-        <w:rPr>
-          <w:b/>
-          <w:bCs/>
-          <w:sz w:val="40"/>
-          <w:szCs w:val="40"/>
-          <w:lang w:val="en-US"/>
-        </w:rPr>
-        <w:t>(</w:t>
-      </w:r>
-      <w:proofErr w:type="gramEnd"/>
-      <w:r>
-        <w:rPr>
-          <w:b/>
-          <w:bCs/>
-          <w:sz w:val="40"/>
-          <w:szCs w:val="40"/>
-          <w:lang w:val="en-US"/>
-        </w:rPr>
-        <w:t>211111779)</w:t>
-      </w:r>
-    </w:p>
-    <w:p>
-      <w:pPr>
-        <w:pStyle w:val="ListParagraph"/>
-        <w:jc w:val="center"/>
-        <w:rPr>
-          <w:b/>
-          <w:bCs/>
-          <w:sz w:val="40"/>
-          <w:szCs w:val="40"/>
-          <w:lang w:val="en-US"/>
-        </w:rPr>
-      </w:pPr>
-    </w:p>
-    <w:p>
-      <w:pPr>
-        <w:pStyle w:val="ListParagraph"/>
-        <w:jc w:val="center"/>
-        <w:rPr>
-          <w:b/>
-          <w:bCs/>
-          <w:sz w:val="40"/>
-          <w:szCs w:val="40"/>
-          <w:lang w:val="en-US"/>
-        </w:rPr>
-      </w:pPr>
-      <w:r>
-        <w:rPr>
-          <w:b/>
-          <w:bCs/>
-          <w:sz w:val="40"/>
-          <w:szCs w:val="40"/>
-          <w:lang w:val="en-US"/>
-        </w:rPr>
-        <w:t xml:space="preserve">Link </w:t>
-      </w:r>
-      <w:proofErr w:type="spellStart"/>
-      <w:r>
-        <w:rPr>
-          <w:b/>
-          <w:bCs/>
-          <w:sz w:val="40"/>
-          <w:szCs w:val="40"/>
-          <w:lang w:val="en-US"/>
-        </w:rPr>
-        <w:t>Github</w:t>
-      </w:r>
-      <w:proofErr w:type="spellEnd"/>
-      <w:r>
-        <w:rPr>
-          <w:b/>
-          <w:bCs/>
-          <w:sz w:val="40"/>
-          <w:szCs w:val="40"/>
-          <w:lang w:val="en-US"/>
-        </w:rPr>
-        <w:t>:</w:t>
-      </w:r>
-    </w:p>
-    <w:p>
-      <w:pPr>
-        <w:pStyle w:val="ListParagraph"/>
-        <w:jc w:val="center"/>
-        <w:rPr>
-          <w:b/>
-          <w:bCs/>
-          <w:sz w:val="40"/>
-          <w:szCs w:val="40"/>
-          <w:lang w:val="en-US"/>
-        </w:rPr>
-      </w:pPr>
-    </w:p>
-    <w:p>
-      <w:pPr>
-        <w:pStyle w:val="ListParagraph"/>
-        <w:jc w:val="center"/>
-        <w:rPr>
-          <w:b/>
-          <w:bCs/>
-          <w:sz w:val="40"/>
-          <w:szCs w:val="40"/>
-          <w:lang w:val="en-US"/>
-        </w:rPr>
-      </w:pPr>
-    </w:p>
-    <w:p>
-      <w:pPr>
-        <w:pStyle w:val="ListParagraph"/>
-        <w:jc w:val="center"/>
-        <w:rPr>
-          <w:b/>
-          <w:bCs/>
-          <w:sz w:val="40"/>
-          <w:szCs w:val="40"/>
-          <w:lang w:val="en-US"/>
-        </w:rPr>
-      </w:pPr>
-      <w:r>
-        <w:rPr>
-          <w:b/>
-          <w:bCs/>
-          <w:sz w:val="40"/>
-          <w:szCs w:val="40"/>
-          <w:lang w:val="en-US"/>
-        </w:rPr>
-        <w:t>Link APK:</w:t>
+          <w:color w:val="0070C0"/>
+          <w:sz w:val="28"/>
+          <w:szCs w:val="28"/>
+          <w:lang w:val="en-US"/>
+        </w:rPr>
+      </w:pPr>
+      <w:r>
+        <w:rPr>
+          <w:b/>
+          <w:bCs/>
+          <w:color w:val="0070C0"/>
+          <w:sz w:val="28"/>
+          <w:szCs w:val="28"/>
+          <w:lang w:val="en-US"/>
+        </w:rPr>
+        <w:t>https://drive.google.com/file/d/1oF-TZj4IINv8jvB7sVWfWmxUIDQjsZcF/view?usp=sharing</w:t>
       </w:r>
     </w:p>
     <w:p>
@@ -3018,7 +3027,6 @@
         <w:t xml:space="preserve"> </w:t>
       </w:r>
       <w:proofErr w:type="spellStart"/>
-      <w:proofErr w:type="gramStart"/>
       <w:r>
         <w:rPr>
           <w:b/>
@@ -3028,7 +3036,6 @@
         <w:t>register.widget</w:t>
       </w:r>
       <w:proofErr w:type="spellEnd"/>
-      <w:proofErr w:type="gramEnd"/>
       <w:r>
         <w:rPr>
           <w:b/>
@@ -4408,7 +4415,6 @@
         <w:t xml:space="preserve"> user untuk masuk dengan email dan password yang sudah di buat di register </w:t>
       </w:r>
       <w:proofErr w:type="spellStart"/>
-      <w:proofErr w:type="gramStart"/>
       <w:r>
         <w:rPr>
           <w:b/>
@@ -4418,7 +4424,6 @@
         <w:t>page.widget</w:t>
       </w:r>
       <w:proofErr w:type="spellEnd"/>
-      <w:proofErr w:type="gramEnd"/>
       <w:r>
         <w:rPr>
           <w:b/>
@@ -4883,25 +4888,7 @@
           <w:bCs/>
           <w:lang w:val="en-US"/>
         </w:rPr>
-        <w:t>Elevated button(“Back</w:t>
-      </w:r>
-      <w:proofErr w:type="gramStart"/>
-      <w:r>
-        <w:rPr>
-          <w:b/>
-          <w:bCs/>
-          <w:lang w:val="en-US"/>
-        </w:rPr>
-        <w:t>”)yang</w:t>
-      </w:r>
-      <w:proofErr w:type="gramEnd"/>
-      <w:r>
-        <w:rPr>
-          <w:b/>
-          <w:bCs/>
-          <w:lang w:val="en-US"/>
-        </w:rPr>
-        <w:t xml:space="preserve"> sudah </w:t>
+        <w:t xml:space="preserve">Elevated button(“Back”)yang sudah </w:t>
       </w:r>
       <w:proofErr w:type="spellStart"/>
       <w:r>
@@ -5255,7 +5242,6 @@
         <w:t xml:space="preserve"> </w:t>
       </w:r>
       <w:proofErr w:type="spellStart"/>
-      <w:proofErr w:type="gramStart"/>
       <w:r>
         <w:rPr>
           <w:b/>
@@ -5274,7 +5260,6 @@
         <w:t>(</w:t>
       </w:r>
       <w:proofErr w:type="spellStart"/>
-      <w:proofErr w:type="gramEnd"/>
       <w:r>
         <w:rPr>
           <w:b/>
@@ -7187,7 +7172,6 @@
         <w:t xml:space="preserve"> member </w:t>
       </w:r>
       <w:proofErr w:type="spellStart"/>
-      <w:proofErr w:type="gramStart"/>
       <w:r>
         <w:rPr>
           <w:b/>
@@ -7197,7 +7181,6 @@
         <w:t>gym.Widget</w:t>
       </w:r>
       <w:proofErr w:type="spellEnd"/>
-      <w:proofErr w:type="gramEnd"/>
       <w:r>
         <w:rPr>
           <w:b/>
@@ -7265,6 +7248,3332 @@
       <w:pPr>
         <w:pStyle w:val="ListParagraph"/>
         <w:ind w:left="2160"/>
+        <w:rPr>
+          <w:b/>
+          <w:bCs/>
+          <w:lang w:val="en-US"/>
+        </w:rPr>
+      </w:pPr>
+    </w:p>
+    <w:p>
+      <w:pPr>
+        <w:pStyle w:val="ListParagraph"/>
+        <w:numPr>
+          <w:ilvl w:val="0"/>
+          <w:numId w:val="9"/>
+        </w:numPr>
+        <w:rPr>
+          <w:b/>
+          <w:bCs/>
+          <w:lang w:val="en-US"/>
+        </w:rPr>
+      </w:pPr>
+      <w:r>
+        <w:rPr>
+          <w:b/>
+          <w:bCs/>
+          <w:lang w:val="en-US"/>
+        </w:rPr>
+        <w:t>Widget Text</w:t>
+      </w:r>
+    </w:p>
+    <w:p>
+      <w:pPr>
+        <w:pStyle w:val="ListParagraph"/>
+        <w:numPr>
+          <w:ilvl w:val="0"/>
+          <w:numId w:val="9"/>
+        </w:numPr>
+        <w:rPr>
+          <w:b/>
+          <w:bCs/>
+          <w:lang w:val="en-US"/>
+        </w:rPr>
+      </w:pPr>
+      <w:r>
+        <w:rPr>
+          <w:b/>
+          <w:bCs/>
+          <w:lang w:val="en-US"/>
+        </w:rPr>
+        <w:t xml:space="preserve">Date picker, Widget ini </w:t>
+      </w:r>
+      <w:proofErr w:type="spellStart"/>
+      <w:r>
+        <w:rPr>
+          <w:b/>
+          <w:bCs/>
+          <w:lang w:val="en-US"/>
+        </w:rPr>
+        <w:t>digunakan</w:t>
+      </w:r>
+      <w:proofErr w:type="spellEnd"/>
+      <w:r>
+        <w:rPr>
+          <w:b/>
+          <w:bCs/>
+          <w:lang w:val="en-US"/>
+        </w:rPr>
+        <w:t xml:space="preserve"> untuk </w:t>
+      </w:r>
+      <w:proofErr w:type="spellStart"/>
+      <w:r>
+        <w:rPr>
+          <w:b/>
+          <w:bCs/>
+          <w:lang w:val="en-US"/>
+        </w:rPr>
+        <w:t>mengganti</w:t>
+      </w:r>
+      <w:proofErr w:type="spellEnd"/>
+      <w:r>
+        <w:rPr>
+          <w:b/>
+          <w:bCs/>
+          <w:lang w:val="en-US"/>
+        </w:rPr>
+        <w:t xml:space="preserve"> </w:t>
+      </w:r>
+      <w:proofErr w:type="spellStart"/>
+      <w:r>
+        <w:rPr>
+          <w:b/>
+          <w:bCs/>
+          <w:lang w:val="en-US"/>
+        </w:rPr>
+        <w:t>tanggal</w:t>
+      </w:r>
+      <w:proofErr w:type="spellEnd"/>
+    </w:p>
+    <w:p>
+      <w:pPr>
+        <w:pStyle w:val="ListParagraph"/>
+        <w:numPr>
+          <w:ilvl w:val="0"/>
+          <w:numId w:val="9"/>
+        </w:numPr>
+        <w:rPr>
+          <w:b/>
+          <w:bCs/>
+          <w:lang w:val="en-US"/>
+        </w:rPr>
+      </w:pPr>
+      <w:r>
+        <w:rPr>
+          <w:b/>
+          <w:bCs/>
+          <w:lang w:val="en-US"/>
+        </w:rPr>
+        <w:t>Widget icon</w:t>
+      </w:r>
+    </w:p>
+    <w:p>
+      <w:pPr>
+        <w:pStyle w:val="ListParagraph"/>
+        <w:numPr>
+          <w:ilvl w:val="0"/>
+          <w:numId w:val="9"/>
+        </w:numPr>
+        <w:rPr>
+          <w:b/>
+          <w:bCs/>
+          <w:lang w:val="en-US"/>
+        </w:rPr>
+      </w:pPr>
+      <w:proofErr w:type="spellStart"/>
+      <w:r>
+        <w:rPr>
+          <w:b/>
+          <w:bCs/>
+          <w:lang w:val="en-US"/>
+        </w:rPr>
+        <w:t>Cicle</w:t>
+      </w:r>
+      <w:proofErr w:type="spellEnd"/>
+      <w:r>
+        <w:rPr>
+          <w:b/>
+          <w:bCs/>
+          <w:lang w:val="en-US"/>
+        </w:rPr>
+        <w:t xml:space="preserve"> avatar, pada widget ini </w:t>
+      </w:r>
+      <w:proofErr w:type="spellStart"/>
+      <w:r>
+        <w:rPr>
+          <w:b/>
+          <w:bCs/>
+          <w:lang w:val="en-US"/>
+        </w:rPr>
+        <w:t>terdapat</w:t>
+      </w:r>
+      <w:proofErr w:type="spellEnd"/>
+      <w:r>
+        <w:rPr>
+          <w:b/>
+          <w:bCs/>
+          <w:lang w:val="en-US"/>
+        </w:rPr>
+        <w:t xml:space="preserve"> </w:t>
+      </w:r>
+      <w:proofErr w:type="spellStart"/>
+      <w:r>
+        <w:rPr>
+          <w:b/>
+          <w:bCs/>
+          <w:lang w:val="en-US"/>
+        </w:rPr>
+        <w:t>fungsi</w:t>
+      </w:r>
+      <w:proofErr w:type="spellEnd"/>
+      <w:r>
+        <w:rPr>
+          <w:b/>
+          <w:bCs/>
+          <w:lang w:val="en-US"/>
+        </w:rPr>
+        <w:t xml:space="preserve"> </w:t>
+      </w:r>
+      <w:proofErr w:type="spellStart"/>
+      <w:r>
+        <w:rPr>
+          <w:b/>
+          <w:bCs/>
+          <w:lang w:val="en-US"/>
+        </w:rPr>
+        <w:t>onpressed</w:t>
+      </w:r>
+      <w:proofErr w:type="spellEnd"/>
+      <w:r>
+        <w:rPr>
+          <w:b/>
+          <w:bCs/>
+          <w:lang w:val="en-US"/>
+        </w:rPr>
+        <w:t xml:space="preserve"> </w:t>
+      </w:r>
+      <w:proofErr w:type="spellStart"/>
+      <w:r>
+        <w:rPr>
+          <w:b/>
+          <w:bCs/>
+          <w:lang w:val="en-US"/>
+        </w:rPr>
+        <w:t>dimana</w:t>
+      </w:r>
+      <w:proofErr w:type="spellEnd"/>
+      <w:r>
+        <w:rPr>
+          <w:b/>
+          <w:bCs/>
+          <w:lang w:val="en-US"/>
+        </w:rPr>
+        <w:t xml:space="preserve"> </w:t>
+      </w:r>
+      <w:proofErr w:type="spellStart"/>
+      <w:r>
+        <w:rPr>
+          <w:b/>
+          <w:bCs/>
+          <w:lang w:val="en-US"/>
+        </w:rPr>
+        <w:t>jika</w:t>
+      </w:r>
+      <w:proofErr w:type="spellEnd"/>
+      <w:r>
+        <w:rPr>
+          <w:b/>
+          <w:bCs/>
+          <w:lang w:val="en-US"/>
+        </w:rPr>
+        <w:t xml:space="preserve"> di click </w:t>
+      </w:r>
+      <w:proofErr w:type="spellStart"/>
+      <w:r>
+        <w:rPr>
+          <w:b/>
+          <w:bCs/>
+          <w:lang w:val="en-US"/>
+        </w:rPr>
+        <w:t>maka</w:t>
+      </w:r>
+      <w:proofErr w:type="spellEnd"/>
+      <w:r>
+        <w:rPr>
+          <w:b/>
+          <w:bCs/>
+          <w:lang w:val="en-US"/>
+        </w:rPr>
+        <w:t xml:space="preserve"> </w:t>
+      </w:r>
+      <w:proofErr w:type="spellStart"/>
+      <w:r>
+        <w:rPr>
+          <w:b/>
+          <w:bCs/>
+          <w:lang w:val="en-US"/>
+        </w:rPr>
+        <w:t>akan</w:t>
+      </w:r>
+      <w:proofErr w:type="spellEnd"/>
+      <w:r>
+        <w:rPr>
+          <w:b/>
+          <w:bCs/>
+          <w:lang w:val="en-US"/>
+        </w:rPr>
+        <w:t xml:space="preserve"> </w:t>
+      </w:r>
+      <w:proofErr w:type="spellStart"/>
+      <w:r>
+        <w:rPr>
+          <w:b/>
+          <w:bCs/>
+          <w:lang w:val="en-US"/>
+        </w:rPr>
+        <w:t>beralih</w:t>
+      </w:r>
+      <w:proofErr w:type="spellEnd"/>
+      <w:r>
+        <w:rPr>
+          <w:b/>
+          <w:bCs/>
+          <w:lang w:val="en-US"/>
+        </w:rPr>
+        <w:t xml:space="preserve"> </w:t>
+      </w:r>
+      <w:proofErr w:type="spellStart"/>
+      <w:r>
+        <w:rPr>
+          <w:b/>
+          <w:bCs/>
+          <w:lang w:val="en-US"/>
+        </w:rPr>
+        <w:t>ke</w:t>
+      </w:r>
+      <w:proofErr w:type="spellEnd"/>
+      <w:r>
+        <w:rPr>
+          <w:b/>
+          <w:bCs/>
+          <w:lang w:val="en-US"/>
+        </w:rPr>
+        <w:t xml:space="preserve"> </w:t>
+      </w:r>
+      <w:proofErr w:type="spellStart"/>
+      <w:r>
+        <w:rPr>
+          <w:b/>
+          <w:bCs/>
+          <w:lang w:val="en-US"/>
+        </w:rPr>
+        <w:t>halaman</w:t>
+      </w:r>
+      <w:proofErr w:type="spellEnd"/>
+      <w:r>
+        <w:rPr>
+          <w:b/>
+          <w:bCs/>
+          <w:lang w:val="en-US"/>
+        </w:rPr>
+        <w:t xml:space="preserve"> profile</w:t>
+      </w:r>
+    </w:p>
+    <w:p>
+      <w:pPr>
+        <w:pStyle w:val="ListParagraph"/>
+        <w:numPr>
+          <w:ilvl w:val="0"/>
+          <w:numId w:val="9"/>
+        </w:numPr>
+        <w:rPr>
+          <w:b/>
+          <w:bCs/>
+          <w:lang w:val="en-US"/>
+        </w:rPr>
+      </w:pPr>
+      <w:r>
+        <w:rPr>
+          <w:b/>
+          <w:bCs/>
+          <w:lang w:val="en-US"/>
+        </w:rPr>
+        <w:t xml:space="preserve">Bottom Navigation Bar, widget ini </w:t>
+      </w:r>
+      <w:proofErr w:type="spellStart"/>
+      <w:r>
+        <w:rPr>
+          <w:b/>
+          <w:bCs/>
+          <w:lang w:val="en-US"/>
+        </w:rPr>
+        <w:t>berfungsi</w:t>
+      </w:r>
+      <w:proofErr w:type="spellEnd"/>
+      <w:r>
+        <w:rPr>
+          <w:b/>
+          <w:bCs/>
+          <w:lang w:val="en-US"/>
+        </w:rPr>
+        <w:t xml:space="preserve"> </w:t>
+      </w:r>
+      <w:proofErr w:type="spellStart"/>
+      <w:r>
+        <w:rPr>
+          <w:b/>
+          <w:bCs/>
+          <w:lang w:val="en-US"/>
+        </w:rPr>
+        <w:t>sebagai</w:t>
+      </w:r>
+      <w:proofErr w:type="spellEnd"/>
+      <w:r>
+        <w:rPr>
+          <w:b/>
+          <w:bCs/>
+          <w:lang w:val="en-US"/>
+        </w:rPr>
+        <w:t xml:space="preserve"> </w:t>
+      </w:r>
+      <w:proofErr w:type="spellStart"/>
+      <w:r>
+        <w:rPr>
+          <w:b/>
+          <w:bCs/>
+          <w:lang w:val="en-US"/>
+        </w:rPr>
+        <w:t>navigasi</w:t>
+      </w:r>
+      <w:proofErr w:type="spellEnd"/>
+      <w:r>
+        <w:rPr>
+          <w:b/>
+          <w:bCs/>
+          <w:lang w:val="en-US"/>
+        </w:rPr>
+        <w:t xml:space="preserve"> pada </w:t>
+      </w:r>
+      <w:proofErr w:type="spellStart"/>
+      <w:r>
+        <w:rPr>
+          <w:b/>
+          <w:bCs/>
+          <w:lang w:val="en-US"/>
+        </w:rPr>
+        <w:t>aplikasi</w:t>
+      </w:r>
+      <w:proofErr w:type="spellEnd"/>
+      <w:r>
+        <w:rPr>
+          <w:b/>
+          <w:bCs/>
+          <w:lang w:val="en-US"/>
+        </w:rPr>
+        <w:t xml:space="preserve">, </w:t>
+      </w:r>
+      <w:proofErr w:type="spellStart"/>
+      <w:r>
+        <w:rPr>
+          <w:b/>
+          <w:bCs/>
+          <w:lang w:val="en-US"/>
+        </w:rPr>
+        <w:t>terdapat</w:t>
+      </w:r>
+      <w:proofErr w:type="spellEnd"/>
+      <w:r>
+        <w:rPr>
+          <w:b/>
+          <w:bCs/>
+          <w:lang w:val="en-US"/>
+        </w:rPr>
+        <w:t xml:space="preserve"> </w:t>
+      </w:r>
+      <w:proofErr w:type="spellStart"/>
+      <w:r>
+        <w:rPr>
+          <w:b/>
+          <w:bCs/>
+          <w:lang w:val="en-US"/>
+        </w:rPr>
+        <w:t>fungsi</w:t>
+      </w:r>
+      <w:proofErr w:type="spellEnd"/>
+      <w:r>
+        <w:rPr>
+          <w:b/>
+          <w:bCs/>
+          <w:lang w:val="en-US"/>
+        </w:rPr>
+        <w:t xml:space="preserve"> </w:t>
+      </w:r>
+      <w:proofErr w:type="spellStart"/>
+      <w:r>
+        <w:rPr>
+          <w:b/>
+          <w:bCs/>
+          <w:lang w:val="en-US"/>
+        </w:rPr>
+        <w:t>onpressed</w:t>
+      </w:r>
+      <w:proofErr w:type="spellEnd"/>
+      <w:r>
+        <w:rPr>
+          <w:b/>
+          <w:bCs/>
+          <w:lang w:val="en-US"/>
+        </w:rPr>
+        <w:t xml:space="preserve"> yang </w:t>
+      </w:r>
+      <w:proofErr w:type="spellStart"/>
+      <w:r>
+        <w:rPr>
+          <w:b/>
+          <w:bCs/>
+          <w:lang w:val="en-US"/>
+        </w:rPr>
+        <w:t>menuju</w:t>
+      </w:r>
+      <w:proofErr w:type="spellEnd"/>
+      <w:r>
+        <w:rPr>
+          <w:b/>
+          <w:bCs/>
+          <w:lang w:val="en-US"/>
+        </w:rPr>
+        <w:t xml:space="preserve"> </w:t>
+      </w:r>
+      <w:proofErr w:type="spellStart"/>
+      <w:r>
+        <w:rPr>
+          <w:b/>
+          <w:bCs/>
+          <w:lang w:val="en-US"/>
+        </w:rPr>
+        <w:t>ke</w:t>
+      </w:r>
+      <w:proofErr w:type="spellEnd"/>
+      <w:r>
+        <w:rPr>
+          <w:b/>
+          <w:bCs/>
+          <w:lang w:val="en-US"/>
+        </w:rPr>
+        <w:t xml:space="preserve"> </w:t>
+      </w:r>
+      <w:proofErr w:type="spellStart"/>
+      <w:r>
+        <w:rPr>
+          <w:b/>
+          <w:bCs/>
+          <w:lang w:val="en-US"/>
+        </w:rPr>
+        <w:t>setiap</w:t>
+      </w:r>
+      <w:proofErr w:type="spellEnd"/>
+      <w:r>
+        <w:rPr>
+          <w:b/>
+          <w:bCs/>
+          <w:lang w:val="en-US"/>
+        </w:rPr>
+        <w:t xml:space="preserve"> </w:t>
+      </w:r>
+      <w:proofErr w:type="spellStart"/>
+      <w:r>
+        <w:rPr>
+          <w:b/>
+          <w:bCs/>
+          <w:lang w:val="en-US"/>
+        </w:rPr>
+        <w:t>fitur</w:t>
+      </w:r>
+      <w:proofErr w:type="spellEnd"/>
+      <w:r>
+        <w:rPr>
+          <w:b/>
+          <w:bCs/>
+          <w:lang w:val="en-US"/>
+        </w:rPr>
+        <w:t xml:space="preserve"> di </w:t>
+      </w:r>
+      <w:proofErr w:type="spellStart"/>
+      <w:r>
+        <w:rPr>
+          <w:b/>
+          <w:bCs/>
+          <w:lang w:val="en-US"/>
+        </w:rPr>
+        <w:t>dalam</w:t>
+      </w:r>
+      <w:proofErr w:type="spellEnd"/>
+      <w:r>
+        <w:rPr>
+          <w:b/>
+          <w:bCs/>
+          <w:lang w:val="en-US"/>
+        </w:rPr>
+        <w:t xml:space="preserve"> </w:t>
+      </w:r>
+      <w:proofErr w:type="spellStart"/>
+      <w:r>
+        <w:rPr>
+          <w:b/>
+          <w:bCs/>
+          <w:lang w:val="en-US"/>
+        </w:rPr>
+        <w:t>aplikasi</w:t>
+      </w:r>
+      <w:proofErr w:type="spellEnd"/>
+    </w:p>
+    <w:p>
+      <w:pPr>
+        <w:rPr>
+          <w:b/>
+          <w:bCs/>
+          <w:lang w:val="en-US"/>
+        </w:rPr>
+      </w:pPr>
+      <w:r>
+        <w:rPr>
+          <w:b/>
+          <w:bCs/>
+          <w:lang w:val="en-US"/>
+        </w:rPr>
+        <w:br w:type="page"/>
+      </w:r>
+    </w:p>
+    <w:p>
+      <w:pPr>
+        <w:pStyle w:val="ListParagraph"/>
+        <w:ind w:left="2160"/>
+        <w:rPr>
+          <w:b/>
+          <w:bCs/>
+          <w:sz w:val="32"/>
+          <w:szCs w:val="32"/>
+          <w:lang w:val="en-US"/>
+        </w:rPr>
+      </w:pPr>
+      <w:r>
+        <w:rPr>
+          <w:b/>
+          <w:bCs/>
+          <w:noProof/>
+          <w:sz w:val="32"/>
+          <w:szCs w:val="32"/>
+          <w:lang w:val="en-US"/>
+        </w:rPr>
+        <w:lastRenderedPageBreak/>
+        <w:drawing>
+          <wp:anchor distT="0" distB="0" distL="114300" distR="114300" simplePos="0" relativeHeight="251664384" behindDoc="0" locked="0" layoutInCell="1" allowOverlap="1" wp14:anchorId="08384E0D" wp14:editId="78FC9541">
+            <wp:simplePos x="0" y="0"/>
+            <wp:positionH relativeFrom="margin">
+              <wp:align>left</wp:align>
+            </wp:positionH>
+            <wp:positionV relativeFrom="paragraph">
+              <wp:posOffset>195</wp:posOffset>
+            </wp:positionV>
+            <wp:extent cx="3240000" cy="6480000"/>
+            <wp:effectExtent l="0" t="0" r="0" b="0"/>
+            <wp:wrapSquare wrapText="bothSides"/>
+            <wp:docPr id="759891853" name="Picture 29"/>
+            <wp:cNvGraphicFramePr>
+              <a:graphicFrameLocks xmlns:a="http://schemas.openxmlformats.org/drawingml/2006/main"/>
+            </wp:cNvGraphicFramePr>
+            <a:graphic xmlns:a="http://schemas.openxmlformats.org/drawingml/2006/main">
+              <a:graphicData uri="http://schemas.openxmlformats.org/drawingml/2006/picture">
+                <pic:pic xmlns:pic="http://schemas.openxmlformats.org/drawingml/2006/picture">
+                  <pic:nvPicPr>
+                    <pic:cNvPr id="759891853" name="Picture 759891853"/>
+                    <pic:cNvPicPr/>
+                  </pic:nvPicPr>
+                  <pic:blipFill>
+                    <a:blip r:embed="rId11">
+                      <a:extLst>
+                        <a:ext uri="{28A0092B-C50C-407E-A947-70E740481C1C}">
+                          <a14:useLocalDpi xmlns:a14="http://schemas.microsoft.com/office/drawing/2010/main" val="0"/>
+                        </a:ext>
+                      </a:extLst>
+                    </a:blip>
+                    <a:stretch>
+                      <a:fillRect/>
+                    </a:stretch>
+                  </pic:blipFill>
+                  <pic:spPr>
+                    <a:xfrm>
+                      <a:off x="0" y="0"/>
+                      <a:ext cx="3240000" cy="6480000"/>
+                    </a:xfrm>
+                    <a:prstGeom prst="rect">
+                      <a:avLst/>
+                    </a:prstGeom>
+                  </pic:spPr>
+                </pic:pic>
+              </a:graphicData>
+            </a:graphic>
+          </wp:anchor>
+        </w:drawing>
+      </w:r>
+      <w:proofErr w:type="spellStart"/>
+      <w:r>
+        <w:rPr>
+          <w:b/>
+          <w:bCs/>
+          <w:sz w:val="32"/>
+          <w:szCs w:val="32"/>
+          <w:lang w:val="en-US"/>
+        </w:rPr>
+        <w:t>Suplemen</w:t>
+      </w:r>
+      <w:proofErr w:type="spellEnd"/>
+      <w:r>
+        <w:rPr>
+          <w:b/>
+          <w:bCs/>
+          <w:sz w:val="32"/>
+          <w:szCs w:val="32"/>
+          <w:lang w:val="en-US"/>
+        </w:rPr>
+        <w:t xml:space="preserve"> Page</w:t>
+      </w:r>
+    </w:p>
+    <w:p>
+      <w:pPr>
+        <w:pStyle w:val="ListParagraph"/>
+        <w:ind w:left="2160"/>
+        <w:rPr>
+          <w:b/>
+          <w:bCs/>
+          <w:lang w:val="en-US"/>
+        </w:rPr>
+      </w:pPr>
+      <w:proofErr w:type="spellStart"/>
+      <w:r>
+        <w:rPr>
+          <w:b/>
+          <w:bCs/>
+          <w:lang w:val="en-US"/>
+        </w:rPr>
+        <w:t>Suplemen</w:t>
+      </w:r>
+      <w:proofErr w:type="spellEnd"/>
+      <w:r>
+        <w:rPr>
+          <w:b/>
+          <w:bCs/>
+          <w:lang w:val="en-US"/>
+        </w:rPr>
+        <w:t xml:space="preserve"> page </w:t>
+      </w:r>
+      <w:proofErr w:type="spellStart"/>
+      <w:r>
+        <w:rPr>
+          <w:b/>
+          <w:bCs/>
+          <w:lang w:val="en-US"/>
+        </w:rPr>
+        <w:t>adalah</w:t>
+      </w:r>
+      <w:proofErr w:type="spellEnd"/>
+      <w:r>
+        <w:rPr>
+          <w:b/>
+          <w:bCs/>
+          <w:lang w:val="en-US"/>
+        </w:rPr>
+        <w:t xml:space="preserve"> </w:t>
+      </w:r>
+      <w:proofErr w:type="spellStart"/>
+      <w:r>
+        <w:rPr>
+          <w:b/>
+          <w:bCs/>
+          <w:lang w:val="en-US"/>
+        </w:rPr>
+        <w:t>tampilan</w:t>
+      </w:r>
+      <w:proofErr w:type="spellEnd"/>
+      <w:r>
+        <w:rPr>
+          <w:b/>
+          <w:bCs/>
+          <w:lang w:val="en-US"/>
+        </w:rPr>
+        <w:t xml:space="preserve"> yang </w:t>
+      </w:r>
+      <w:proofErr w:type="spellStart"/>
+      <w:r>
+        <w:rPr>
+          <w:b/>
+          <w:bCs/>
+          <w:lang w:val="en-US"/>
+        </w:rPr>
+        <w:t>digunakan</w:t>
+      </w:r>
+      <w:proofErr w:type="spellEnd"/>
+      <w:r>
+        <w:rPr>
+          <w:b/>
+          <w:bCs/>
+          <w:lang w:val="en-US"/>
+        </w:rPr>
+        <w:t xml:space="preserve"> oleh user agar user dapat </w:t>
+      </w:r>
+      <w:proofErr w:type="spellStart"/>
+      <w:r>
+        <w:rPr>
+          <w:b/>
+          <w:bCs/>
+          <w:lang w:val="en-US"/>
+        </w:rPr>
+        <w:t>membeli</w:t>
+      </w:r>
+      <w:proofErr w:type="spellEnd"/>
+      <w:r>
+        <w:rPr>
+          <w:b/>
+          <w:bCs/>
+          <w:lang w:val="en-US"/>
+        </w:rPr>
+        <w:t xml:space="preserve"> </w:t>
+      </w:r>
+      <w:proofErr w:type="spellStart"/>
+      <w:r>
+        <w:rPr>
+          <w:b/>
+          <w:bCs/>
+          <w:lang w:val="en-US"/>
+        </w:rPr>
+        <w:t>suplemen</w:t>
+      </w:r>
+      <w:proofErr w:type="spellEnd"/>
+      <w:r>
+        <w:rPr>
+          <w:b/>
+          <w:bCs/>
+          <w:lang w:val="en-US"/>
+        </w:rPr>
+        <w:t xml:space="preserve"> </w:t>
+      </w:r>
+      <w:proofErr w:type="spellStart"/>
+      <w:r>
+        <w:rPr>
+          <w:b/>
+          <w:bCs/>
+          <w:lang w:val="en-US"/>
+        </w:rPr>
+        <w:t>sesuai</w:t>
+      </w:r>
+      <w:proofErr w:type="spellEnd"/>
+      <w:r>
+        <w:rPr>
+          <w:b/>
+          <w:bCs/>
+          <w:lang w:val="en-US"/>
+        </w:rPr>
+        <w:t xml:space="preserve"> </w:t>
+      </w:r>
+      <w:proofErr w:type="spellStart"/>
+      <w:r>
+        <w:rPr>
+          <w:b/>
+          <w:bCs/>
+          <w:lang w:val="en-US"/>
+        </w:rPr>
+        <w:t>kebutuhan.Widget</w:t>
+      </w:r>
+      <w:proofErr w:type="spellEnd"/>
+      <w:r>
+        <w:rPr>
+          <w:b/>
+          <w:bCs/>
+          <w:lang w:val="en-US"/>
+        </w:rPr>
+        <w:t xml:space="preserve"> yang </w:t>
+      </w:r>
+      <w:proofErr w:type="spellStart"/>
+      <w:r>
+        <w:rPr>
+          <w:b/>
+          <w:bCs/>
+          <w:lang w:val="en-US"/>
+        </w:rPr>
+        <w:t>digunakan</w:t>
+      </w:r>
+      <w:proofErr w:type="spellEnd"/>
+      <w:r>
+        <w:rPr>
+          <w:b/>
+          <w:bCs/>
+          <w:lang w:val="en-US"/>
+        </w:rPr>
+        <w:t xml:space="preserve"> pada </w:t>
+      </w:r>
+      <w:proofErr w:type="spellStart"/>
+      <w:r>
+        <w:rPr>
+          <w:b/>
+          <w:bCs/>
+          <w:lang w:val="en-US"/>
+        </w:rPr>
+        <w:t>tampilan</w:t>
+      </w:r>
+      <w:proofErr w:type="spellEnd"/>
+      <w:r>
+        <w:rPr>
+          <w:b/>
+          <w:bCs/>
+          <w:lang w:val="en-US"/>
+        </w:rPr>
+        <w:t xml:space="preserve"> ini </w:t>
+      </w:r>
+      <w:proofErr w:type="spellStart"/>
+      <w:r>
+        <w:rPr>
+          <w:b/>
+          <w:bCs/>
+          <w:lang w:val="en-US"/>
+        </w:rPr>
+        <w:t>antara</w:t>
+      </w:r>
+      <w:proofErr w:type="spellEnd"/>
+      <w:r>
+        <w:rPr>
+          <w:b/>
+          <w:bCs/>
+          <w:lang w:val="en-US"/>
+        </w:rPr>
+        <w:t xml:space="preserve"> lain:</w:t>
+      </w:r>
+    </w:p>
+    <w:p>
+      <w:pPr>
+        <w:pStyle w:val="ListParagraph"/>
+        <w:ind w:left="2160"/>
+        <w:rPr>
+          <w:b/>
+          <w:bCs/>
+          <w:lang w:val="en-US"/>
+        </w:rPr>
+      </w:pPr>
+    </w:p>
+    <w:p>
+      <w:pPr>
+        <w:pStyle w:val="ListParagraph"/>
+        <w:numPr>
+          <w:ilvl w:val="0"/>
+          <w:numId w:val="9"/>
+        </w:numPr>
+        <w:rPr>
+          <w:b/>
+          <w:bCs/>
+          <w:lang w:val="en-US"/>
+        </w:rPr>
+      </w:pPr>
+      <w:r>
+        <w:rPr>
+          <w:b/>
+          <w:bCs/>
+          <w:lang w:val="en-US"/>
+        </w:rPr>
+        <w:t>Widget Text</w:t>
+      </w:r>
+    </w:p>
+    <w:p>
+      <w:pPr>
+        <w:pStyle w:val="ListParagraph"/>
+        <w:numPr>
+          <w:ilvl w:val="0"/>
+          <w:numId w:val="9"/>
+        </w:numPr>
+        <w:rPr>
+          <w:b/>
+          <w:bCs/>
+          <w:lang w:val="en-US"/>
+        </w:rPr>
+      </w:pPr>
+      <w:r>
+        <w:rPr>
+          <w:b/>
+          <w:bCs/>
+          <w:lang w:val="en-US"/>
+        </w:rPr>
+        <w:t xml:space="preserve">Date picker, Widget ini </w:t>
+      </w:r>
+      <w:proofErr w:type="spellStart"/>
+      <w:r>
+        <w:rPr>
+          <w:b/>
+          <w:bCs/>
+          <w:lang w:val="en-US"/>
+        </w:rPr>
+        <w:t>digunakan</w:t>
+      </w:r>
+      <w:proofErr w:type="spellEnd"/>
+      <w:r>
+        <w:rPr>
+          <w:b/>
+          <w:bCs/>
+          <w:lang w:val="en-US"/>
+        </w:rPr>
+        <w:t xml:space="preserve"> untuk </w:t>
+      </w:r>
+      <w:proofErr w:type="spellStart"/>
+      <w:r>
+        <w:rPr>
+          <w:b/>
+          <w:bCs/>
+          <w:lang w:val="en-US"/>
+        </w:rPr>
+        <w:t>mengganti</w:t>
+      </w:r>
+      <w:proofErr w:type="spellEnd"/>
+      <w:r>
+        <w:rPr>
+          <w:b/>
+          <w:bCs/>
+          <w:lang w:val="en-US"/>
+        </w:rPr>
+        <w:t xml:space="preserve"> </w:t>
+      </w:r>
+      <w:proofErr w:type="spellStart"/>
+      <w:r>
+        <w:rPr>
+          <w:b/>
+          <w:bCs/>
+          <w:lang w:val="en-US"/>
+        </w:rPr>
+        <w:t>tanggal</w:t>
+      </w:r>
+      <w:proofErr w:type="spellEnd"/>
+    </w:p>
+    <w:p>
+      <w:pPr>
+        <w:pStyle w:val="ListParagraph"/>
+        <w:numPr>
+          <w:ilvl w:val="0"/>
+          <w:numId w:val="9"/>
+        </w:numPr>
+        <w:rPr>
+          <w:b/>
+          <w:bCs/>
+          <w:lang w:val="en-US"/>
+        </w:rPr>
+      </w:pPr>
+      <w:r>
+        <w:rPr>
+          <w:b/>
+          <w:bCs/>
+          <w:lang w:val="en-US"/>
+        </w:rPr>
+        <w:t>Widget icon</w:t>
+      </w:r>
+    </w:p>
+    <w:p>
+      <w:pPr>
+        <w:pStyle w:val="ListParagraph"/>
+        <w:numPr>
+          <w:ilvl w:val="0"/>
+          <w:numId w:val="9"/>
+        </w:numPr>
+        <w:rPr>
+          <w:b/>
+          <w:bCs/>
+          <w:lang w:val="en-US"/>
+        </w:rPr>
+      </w:pPr>
+      <w:r>
+        <w:rPr>
+          <w:b/>
+          <w:bCs/>
+          <w:lang w:val="en-US"/>
+        </w:rPr>
+        <w:t>Widget image</w:t>
+      </w:r>
+    </w:p>
+    <w:p>
+      <w:pPr>
+        <w:pStyle w:val="ListParagraph"/>
+        <w:numPr>
+          <w:ilvl w:val="0"/>
+          <w:numId w:val="9"/>
+        </w:numPr>
+        <w:rPr>
+          <w:b/>
+          <w:bCs/>
+          <w:lang w:val="en-US"/>
+        </w:rPr>
+      </w:pPr>
+      <w:proofErr w:type="spellStart"/>
+      <w:r>
+        <w:rPr>
+          <w:b/>
+          <w:bCs/>
+          <w:lang w:val="en-US"/>
+        </w:rPr>
+        <w:t>Cicle</w:t>
+      </w:r>
+      <w:proofErr w:type="spellEnd"/>
+      <w:r>
+        <w:rPr>
+          <w:b/>
+          <w:bCs/>
+          <w:lang w:val="en-US"/>
+        </w:rPr>
+        <w:t xml:space="preserve"> avatar, pada widget ini </w:t>
+      </w:r>
+      <w:proofErr w:type="spellStart"/>
+      <w:r>
+        <w:rPr>
+          <w:b/>
+          <w:bCs/>
+          <w:lang w:val="en-US"/>
+        </w:rPr>
+        <w:t>terdapat</w:t>
+      </w:r>
+      <w:proofErr w:type="spellEnd"/>
+      <w:r>
+        <w:rPr>
+          <w:b/>
+          <w:bCs/>
+          <w:lang w:val="en-US"/>
+        </w:rPr>
+        <w:t xml:space="preserve"> </w:t>
+      </w:r>
+      <w:proofErr w:type="spellStart"/>
+      <w:r>
+        <w:rPr>
+          <w:b/>
+          <w:bCs/>
+          <w:lang w:val="en-US"/>
+        </w:rPr>
+        <w:t>fungsi</w:t>
+      </w:r>
+      <w:proofErr w:type="spellEnd"/>
+      <w:r>
+        <w:rPr>
+          <w:b/>
+          <w:bCs/>
+          <w:lang w:val="en-US"/>
+        </w:rPr>
+        <w:t xml:space="preserve"> </w:t>
+      </w:r>
+      <w:proofErr w:type="spellStart"/>
+      <w:r>
+        <w:rPr>
+          <w:b/>
+          <w:bCs/>
+          <w:lang w:val="en-US"/>
+        </w:rPr>
+        <w:t>onpressed</w:t>
+      </w:r>
+      <w:proofErr w:type="spellEnd"/>
+      <w:r>
+        <w:rPr>
+          <w:b/>
+          <w:bCs/>
+          <w:lang w:val="en-US"/>
+        </w:rPr>
+        <w:t xml:space="preserve"> </w:t>
+      </w:r>
+      <w:proofErr w:type="spellStart"/>
+      <w:r>
+        <w:rPr>
+          <w:b/>
+          <w:bCs/>
+          <w:lang w:val="en-US"/>
+        </w:rPr>
+        <w:t>dimana</w:t>
+      </w:r>
+      <w:proofErr w:type="spellEnd"/>
+      <w:r>
+        <w:rPr>
+          <w:b/>
+          <w:bCs/>
+          <w:lang w:val="en-US"/>
+        </w:rPr>
+        <w:t xml:space="preserve"> </w:t>
+      </w:r>
+      <w:proofErr w:type="spellStart"/>
+      <w:r>
+        <w:rPr>
+          <w:b/>
+          <w:bCs/>
+          <w:lang w:val="en-US"/>
+        </w:rPr>
+        <w:t>jika</w:t>
+      </w:r>
+      <w:proofErr w:type="spellEnd"/>
+      <w:r>
+        <w:rPr>
+          <w:b/>
+          <w:bCs/>
+          <w:lang w:val="en-US"/>
+        </w:rPr>
+        <w:t xml:space="preserve"> di click </w:t>
+      </w:r>
+      <w:proofErr w:type="spellStart"/>
+      <w:r>
+        <w:rPr>
+          <w:b/>
+          <w:bCs/>
+          <w:lang w:val="en-US"/>
+        </w:rPr>
+        <w:t>maka</w:t>
+      </w:r>
+      <w:proofErr w:type="spellEnd"/>
+      <w:r>
+        <w:rPr>
+          <w:b/>
+          <w:bCs/>
+          <w:lang w:val="en-US"/>
+        </w:rPr>
+        <w:t xml:space="preserve"> </w:t>
+      </w:r>
+      <w:proofErr w:type="spellStart"/>
+      <w:r>
+        <w:rPr>
+          <w:b/>
+          <w:bCs/>
+          <w:lang w:val="en-US"/>
+        </w:rPr>
+        <w:t>akan</w:t>
+      </w:r>
+      <w:proofErr w:type="spellEnd"/>
+      <w:r>
+        <w:rPr>
+          <w:b/>
+          <w:bCs/>
+          <w:lang w:val="en-US"/>
+        </w:rPr>
+        <w:t xml:space="preserve"> </w:t>
+      </w:r>
+      <w:proofErr w:type="spellStart"/>
+      <w:r>
+        <w:rPr>
+          <w:b/>
+          <w:bCs/>
+          <w:lang w:val="en-US"/>
+        </w:rPr>
+        <w:t>beralih</w:t>
+      </w:r>
+      <w:proofErr w:type="spellEnd"/>
+      <w:r>
+        <w:rPr>
+          <w:b/>
+          <w:bCs/>
+          <w:lang w:val="en-US"/>
+        </w:rPr>
+        <w:t xml:space="preserve"> </w:t>
+      </w:r>
+      <w:proofErr w:type="spellStart"/>
+      <w:r>
+        <w:rPr>
+          <w:b/>
+          <w:bCs/>
+          <w:lang w:val="en-US"/>
+        </w:rPr>
+        <w:t>ke</w:t>
+      </w:r>
+      <w:proofErr w:type="spellEnd"/>
+      <w:r>
+        <w:rPr>
+          <w:b/>
+          <w:bCs/>
+          <w:lang w:val="en-US"/>
+        </w:rPr>
+        <w:t xml:space="preserve"> </w:t>
+      </w:r>
+      <w:proofErr w:type="spellStart"/>
+      <w:r>
+        <w:rPr>
+          <w:b/>
+          <w:bCs/>
+          <w:lang w:val="en-US"/>
+        </w:rPr>
+        <w:t>halaman</w:t>
+      </w:r>
+      <w:proofErr w:type="spellEnd"/>
+      <w:r>
+        <w:rPr>
+          <w:b/>
+          <w:bCs/>
+          <w:lang w:val="en-US"/>
+        </w:rPr>
+        <w:t xml:space="preserve"> profile</w:t>
+      </w:r>
+    </w:p>
+    <w:p>
+      <w:pPr>
+        <w:pStyle w:val="ListParagraph"/>
+        <w:numPr>
+          <w:ilvl w:val="0"/>
+          <w:numId w:val="9"/>
+        </w:numPr>
+        <w:rPr>
+          <w:b/>
+          <w:bCs/>
+          <w:lang w:val="en-US"/>
+        </w:rPr>
+      </w:pPr>
+      <w:r>
+        <w:rPr>
+          <w:b/>
+          <w:bCs/>
+          <w:lang w:val="en-US"/>
+        </w:rPr>
+        <w:t xml:space="preserve">Bottom Navigation Bar, widget ini </w:t>
+      </w:r>
+      <w:proofErr w:type="spellStart"/>
+      <w:r>
+        <w:rPr>
+          <w:b/>
+          <w:bCs/>
+          <w:lang w:val="en-US"/>
+        </w:rPr>
+        <w:t>berfungsi</w:t>
+      </w:r>
+      <w:proofErr w:type="spellEnd"/>
+      <w:r>
+        <w:rPr>
+          <w:b/>
+          <w:bCs/>
+          <w:lang w:val="en-US"/>
+        </w:rPr>
+        <w:t xml:space="preserve"> </w:t>
+      </w:r>
+      <w:proofErr w:type="spellStart"/>
+      <w:r>
+        <w:rPr>
+          <w:b/>
+          <w:bCs/>
+          <w:lang w:val="en-US"/>
+        </w:rPr>
+        <w:t>sebagai</w:t>
+      </w:r>
+      <w:proofErr w:type="spellEnd"/>
+      <w:r>
+        <w:rPr>
+          <w:b/>
+          <w:bCs/>
+          <w:lang w:val="en-US"/>
+        </w:rPr>
+        <w:t xml:space="preserve"> </w:t>
+      </w:r>
+      <w:proofErr w:type="spellStart"/>
+      <w:r>
+        <w:rPr>
+          <w:b/>
+          <w:bCs/>
+          <w:lang w:val="en-US"/>
+        </w:rPr>
+        <w:t>navigasi</w:t>
+      </w:r>
+      <w:proofErr w:type="spellEnd"/>
+      <w:r>
+        <w:rPr>
+          <w:b/>
+          <w:bCs/>
+          <w:lang w:val="en-US"/>
+        </w:rPr>
+        <w:t xml:space="preserve"> pada </w:t>
+      </w:r>
+      <w:proofErr w:type="spellStart"/>
+      <w:r>
+        <w:rPr>
+          <w:b/>
+          <w:bCs/>
+          <w:lang w:val="en-US"/>
+        </w:rPr>
+        <w:t>aplikasi</w:t>
+      </w:r>
+      <w:proofErr w:type="spellEnd"/>
+      <w:r>
+        <w:rPr>
+          <w:b/>
+          <w:bCs/>
+          <w:lang w:val="en-US"/>
+        </w:rPr>
+        <w:t xml:space="preserve">, </w:t>
+      </w:r>
+      <w:proofErr w:type="spellStart"/>
+      <w:r>
+        <w:rPr>
+          <w:b/>
+          <w:bCs/>
+          <w:lang w:val="en-US"/>
+        </w:rPr>
+        <w:t>terdapat</w:t>
+      </w:r>
+      <w:proofErr w:type="spellEnd"/>
+      <w:r>
+        <w:rPr>
+          <w:b/>
+          <w:bCs/>
+          <w:lang w:val="en-US"/>
+        </w:rPr>
+        <w:t xml:space="preserve"> </w:t>
+      </w:r>
+      <w:proofErr w:type="spellStart"/>
+      <w:r>
+        <w:rPr>
+          <w:b/>
+          <w:bCs/>
+          <w:lang w:val="en-US"/>
+        </w:rPr>
+        <w:t>fungsi</w:t>
+      </w:r>
+      <w:proofErr w:type="spellEnd"/>
+      <w:r>
+        <w:rPr>
+          <w:b/>
+          <w:bCs/>
+          <w:lang w:val="en-US"/>
+        </w:rPr>
+        <w:t xml:space="preserve"> </w:t>
+      </w:r>
+      <w:proofErr w:type="spellStart"/>
+      <w:r>
+        <w:rPr>
+          <w:b/>
+          <w:bCs/>
+          <w:lang w:val="en-US"/>
+        </w:rPr>
+        <w:t>onpressed</w:t>
+      </w:r>
+      <w:proofErr w:type="spellEnd"/>
+      <w:r>
+        <w:rPr>
+          <w:b/>
+          <w:bCs/>
+          <w:lang w:val="en-US"/>
+        </w:rPr>
+        <w:t xml:space="preserve"> yang </w:t>
+      </w:r>
+      <w:proofErr w:type="spellStart"/>
+      <w:r>
+        <w:rPr>
+          <w:b/>
+          <w:bCs/>
+          <w:lang w:val="en-US"/>
+        </w:rPr>
+        <w:t>menuju</w:t>
+      </w:r>
+      <w:proofErr w:type="spellEnd"/>
+      <w:r>
+        <w:rPr>
+          <w:b/>
+          <w:bCs/>
+          <w:lang w:val="en-US"/>
+        </w:rPr>
+        <w:t xml:space="preserve"> </w:t>
+      </w:r>
+      <w:proofErr w:type="spellStart"/>
+      <w:r>
+        <w:rPr>
+          <w:b/>
+          <w:bCs/>
+          <w:lang w:val="en-US"/>
+        </w:rPr>
+        <w:t>ke</w:t>
+      </w:r>
+      <w:proofErr w:type="spellEnd"/>
+      <w:r>
+        <w:rPr>
+          <w:b/>
+          <w:bCs/>
+          <w:lang w:val="en-US"/>
+        </w:rPr>
+        <w:t xml:space="preserve"> </w:t>
+      </w:r>
+      <w:proofErr w:type="spellStart"/>
+      <w:r>
+        <w:rPr>
+          <w:b/>
+          <w:bCs/>
+          <w:lang w:val="en-US"/>
+        </w:rPr>
+        <w:t>setiap</w:t>
+      </w:r>
+      <w:proofErr w:type="spellEnd"/>
+      <w:r>
+        <w:rPr>
+          <w:b/>
+          <w:bCs/>
+          <w:lang w:val="en-US"/>
+        </w:rPr>
+        <w:t xml:space="preserve"> </w:t>
+      </w:r>
+      <w:proofErr w:type="spellStart"/>
+      <w:r>
+        <w:rPr>
+          <w:b/>
+          <w:bCs/>
+          <w:lang w:val="en-US"/>
+        </w:rPr>
+        <w:t>fitur</w:t>
+      </w:r>
+      <w:proofErr w:type="spellEnd"/>
+      <w:r>
+        <w:rPr>
+          <w:b/>
+          <w:bCs/>
+          <w:lang w:val="en-US"/>
+        </w:rPr>
+        <w:t xml:space="preserve"> di </w:t>
+      </w:r>
+      <w:proofErr w:type="spellStart"/>
+      <w:r>
+        <w:rPr>
+          <w:b/>
+          <w:bCs/>
+          <w:lang w:val="en-US"/>
+        </w:rPr>
+        <w:t>dalam</w:t>
+      </w:r>
+      <w:proofErr w:type="spellEnd"/>
+      <w:r>
+        <w:rPr>
+          <w:b/>
+          <w:bCs/>
+          <w:lang w:val="en-US"/>
+        </w:rPr>
+        <w:t xml:space="preserve"> </w:t>
+      </w:r>
+      <w:proofErr w:type="spellStart"/>
+      <w:r>
+        <w:rPr>
+          <w:b/>
+          <w:bCs/>
+          <w:lang w:val="en-US"/>
+        </w:rPr>
+        <w:t>aplikasi</w:t>
+      </w:r>
+      <w:proofErr w:type="spellEnd"/>
+    </w:p>
+    <w:p>
+      <w:pPr>
+        <w:pStyle w:val="ListParagraph"/>
+        <w:numPr>
+          <w:ilvl w:val="0"/>
+          <w:numId w:val="9"/>
+        </w:numPr>
+        <w:rPr>
+          <w:b/>
+          <w:bCs/>
+          <w:lang w:val="en-US"/>
+        </w:rPr>
+      </w:pPr>
+      <w:proofErr w:type="spellStart"/>
+      <w:r>
+        <w:rPr>
+          <w:b/>
+          <w:bCs/>
+          <w:lang w:val="en-US"/>
+        </w:rPr>
+        <w:t>Tampilan</w:t>
+      </w:r>
+      <w:proofErr w:type="spellEnd"/>
+      <w:r>
+        <w:rPr>
+          <w:b/>
+          <w:bCs/>
+          <w:lang w:val="en-US"/>
+        </w:rPr>
+        <w:t xml:space="preserve"> ini juga dapat di scroll </w:t>
+      </w:r>
+      <w:proofErr w:type="spellStart"/>
+      <w:r>
+        <w:rPr>
+          <w:b/>
+          <w:bCs/>
+          <w:lang w:val="en-US"/>
+        </w:rPr>
+        <w:t>karena</w:t>
+      </w:r>
+      <w:proofErr w:type="spellEnd"/>
+      <w:r>
+        <w:rPr>
+          <w:b/>
+          <w:bCs/>
+          <w:lang w:val="en-US"/>
+        </w:rPr>
+        <w:t xml:space="preserve"> sudah </w:t>
+      </w:r>
+      <w:proofErr w:type="spellStart"/>
+      <w:r>
+        <w:rPr>
+          <w:b/>
+          <w:bCs/>
+          <w:lang w:val="en-US"/>
+        </w:rPr>
+        <w:t>menggunakan</w:t>
+      </w:r>
+      <w:proofErr w:type="spellEnd"/>
+      <w:r>
+        <w:rPr>
+          <w:b/>
+          <w:bCs/>
+          <w:lang w:val="en-US"/>
+        </w:rPr>
+        <w:t xml:space="preserve"> widget </w:t>
+      </w:r>
+      <w:proofErr w:type="spellStart"/>
+      <w:r>
+        <w:rPr>
+          <w:b/>
+          <w:bCs/>
+          <w:lang w:val="en-US"/>
+        </w:rPr>
+        <w:t>singlechildscrollview</w:t>
+      </w:r>
+      <w:proofErr w:type="spellEnd"/>
+    </w:p>
+    <w:p>
+      <w:pPr>
+        <w:pStyle w:val="ListParagraph"/>
+        <w:numPr>
+          <w:ilvl w:val="0"/>
+          <w:numId w:val="9"/>
+        </w:numPr>
+        <w:rPr>
+          <w:b/>
+          <w:bCs/>
+          <w:lang w:val="en-US"/>
+        </w:rPr>
+      </w:pPr>
+      <w:r>
+        <w:rPr>
+          <w:b/>
+          <w:bCs/>
+          <w:lang w:val="en-US"/>
+        </w:rPr>
+        <w:t>Elevated button</w:t>
+      </w:r>
+    </w:p>
+    <w:p>
+      <w:pPr>
+        <w:rPr>
+          <w:b/>
+          <w:bCs/>
+          <w:lang w:val="en-US"/>
+        </w:rPr>
+      </w:pPr>
+      <w:r>
+        <w:rPr>
+          <w:b/>
+          <w:bCs/>
+          <w:lang w:val="en-US"/>
+        </w:rPr>
+        <w:br w:type="page"/>
+      </w:r>
+    </w:p>
+    <w:p>
+      <w:pPr>
+        <w:pStyle w:val="ListParagraph"/>
+        <w:ind w:left="2160"/>
+        <w:rPr>
+          <w:b/>
+          <w:bCs/>
+          <w:sz w:val="32"/>
+          <w:szCs w:val="32"/>
+          <w:lang w:val="en-US"/>
+        </w:rPr>
+      </w:pPr>
+      <w:r>
+        <w:rPr>
+          <w:b/>
+          <w:bCs/>
+          <w:noProof/>
+          <w:sz w:val="32"/>
+          <w:szCs w:val="32"/>
+          <w:lang w:val="en-US"/>
+        </w:rPr>
+        <w:lastRenderedPageBreak/>
+        <w:drawing>
+          <wp:anchor distT="0" distB="0" distL="114300" distR="114300" simplePos="0" relativeHeight="251665408" behindDoc="0" locked="0" layoutInCell="1" allowOverlap="1" wp14:anchorId="5002AF4D" wp14:editId="122E2E0E">
+            <wp:simplePos x="0" y="0"/>
+            <wp:positionH relativeFrom="margin">
+              <wp:align>left</wp:align>
+            </wp:positionH>
+            <wp:positionV relativeFrom="paragraph">
+              <wp:posOffset>586</wp:posOffset>
+            </wp:positionV>
+            <wp:extent cx="3239770" cy="6479540"/>
+            <wp:effectExtent l="0" t="0" r="0" b="0"/>
+            <wp:wrapSquare wrapText="bothSides"/>
+            <wp:docPr id="1534147670" name="Picture 30"/>
+            <wp:cNvGraphicFramePr>
+              <a:graphicFrameLocks xmlns:a="http://schemas.openxmlformats.org/drawingml/2006/main"/>
+            </wp:cNvGraphicFramePr>
+            <a:graphic xmlns:a="http://schemas.openxmlformats.org/drawingml/2006/main">
+              <a:graphicData uri="http://schemas.openxmlformats.org/drawingml/2006/picture">
+                <pic:pic xmlns:pic="http://schemas.openxmlformats.org/drawingml/2006/picture">
+                  <pic:nvPicPr>
+                    <pic:cNvPr id="1534147670" name="Picture 1534147670"/>
+                    <pic:cNvPicPr/>
+                  </pic:nvPicPr>
+                  <pic:blipFill>
+                    <a:blip r:embed="rId12" cstate="print">
+                      <a:extLst>
+                        <a:ext uri="{28A0092B-C50C-407E-A947-70E740481C1C}">
+                          <a14:useLocalDpi xmlns:a14="http://schemas.microsoft.com/office/drawing/2010/main" val="0"/>
+                        </a:ext>
+                      </a:extLst>
+                    </a:blip>
+                    <a:stretch>
+                      <a:fillRect/>
+                    </a:stretch>
+                  </pic:blipFill>
+                  <pic:spPr>
+                    <a:xfrm>
+                      <a:off x="0" y="0"/>
+                      <a:ext cx="3239770" cy="6479540"/>
+                    </a:xfrm>
+                    <a:prstGeom prst="rect">
+                      <a:avLst/>
+                    </a:prstGeom>
+                  </pic:spPr>
+                </pic:pic>
+              </a:graphicData>
+            </a:graphic>
+          </wp:anchor>
+        </w:drawing>
+      </w:r>
+      <w:r>
+        <w:rPr>
+          <w:b/>
+          <w:bCs/>
+          <w:sz w:val="32"/>
+          <w:szCs w:val="32"/>
+          <w:lang w:val="en-US"/>
+        </w:rPr>
+        <w:t>Cart Page</w:t>
+      </w:r>
+    </w:p>
+    <w:p>
+      <w:pPr>
+        <w:pStyle w:val="ListParagraph"/>
+        <w:ind w:left="2160"/>
+        <w:rPr>
+          <w:b/>
+          <w:bCs/>
+          <w:lang w:val="en-US"/>
+        </w:rPr>
+      </w:pPr>
+      <w:r>
+        <w:rPr>
+          <w:b/>
+          <w:bCs/>
+          <w:lang w:val="en-US"/>
+        </w:rPr>
+        <w:t xml:space="preserve">Cart page </w:t>
+      </w:r>
+      <w:proofErr w:type="spellStart"/>
+      <w:r>
+        <w:rPr>
+          <w:b/>
+          <w:bCs/>
+          <w:lang w:val="en-US"/>
+        </w:rPr>
+        <w:t>adalah</w:t>
+      </w:r>
+      <w:proofErr w:type="spellEnd"/>
+      <w:r>
+        <w:rPr>
+          <w:b/>
+          <w:bCs/>
+          <w:lang w:val="en-US"/>
+        </w:rPr>
+        <w:t xml:space="preserve"> </w:t>
+      </w:r>
+      <w:proofErr w:type="spellStart"/>
+      <w:r>
+        <w:rPr>
+          <w:b/>
+          <w:bCs/>
+          <w:lang w:val="en-US"/>
+        </w:rPr>
+        <w:t>tampilan</w:t>
+      </w:r>
+      <w:proofErr w:type="spellEnd"/>
+      <w:r>
+        <w:rPr>
+          <w:b/>
+          <w:bCs/>
+          <w:lang w:val="en-US"/>
+        </w:rPr>
+        <w:t xml:space="preserve"> yang </w:t>
+      </w:r>
+      <w:proofErr w:type="spellStart"/>
+      <w:r>
+        <w:rPr>
+          <w:b/>
+          <w:bCs/>
+          <w:lang w:val="en-US"/>
+        </w:rPr>
+        <w:t>digunakan</w:t>
+      </w:r>
+      <w:proofErr w:type="spellEnd"/>
+      <w:r>
+        <w:rPr>
+          <w:b/>
+          <w:bCs/>
+          <w:lang w:val="en-US"/>
+        </w:rPr>
+        <w:t xml:space="preserve"> oleh user untuk </w:t>
+      </w:r>
+      <w:proofErr w:type="spellStart"/>
+      <w:r>
+        <w:rPr>
+          <w:b/>
+          <w:bCs/>
+          <w:lang w:val="en-US"/>
+        </w:rPr>
+        <w:t>mencheckout</w:t>
+      </w:r>
+      <w:proofErr w:type="spellEnd"/>
+      <w:r>
+        <w:rPr>
+          <w:b/>
+          <w:bCs/>
+          <w:lang w:val="en-US"/>
+        </w:rPr>
+        <w:t xml:space="preserve"> </w:t>
+      </w:r>
+      <w:proofErr w:type="spellStart"/>
+      <w:r>
+        <w:rPr>
+          <w:b/>
+          <w:bCs/>
+          <w:lang w:val="en-US"/>
+        </w:rPr>
+        <w:t>barang</w:t>
+      </w:r>
+      <w:proofErr w:type="spellEnd"/>
+      <w:r>
+        <w:rPr>
+          <w:b/>
+          <w:bCs/>
+          <w:lang w:val="en-US"/>
+        </w:rPr>
+        <w:t xml:space="preserve"> yang sudah di </w:t>
+      </w:r>
+      <w:proofErr w:type="spellStart"/>
+      <w:r>
+        <w:rPr>
+          <w:b/>
+          <w:bCs/>
+          <w:lang w:val="en-US"/>
+        </w:rPr>
+        <w:t>pilih</w:t>
+      </w:r>
+      <w:proofErr w:type="spellEnd"/>
+      <w:r>
+        <w:rPr>
+          <w:b/>
+          <w:bCs/>
+          <w:lang w:val="en-US"/>
+        </w:rPr>
+        <w:t xml:space="preserve"> </w:t>
+      </w:r>
+      <w:proofErr w:type="spellStart"/>
+      <w:r>
+        <w:rPr>
+          <w:b/>
+          <w:bCs/>
+          <w:lang w:val="en-US"/>
+        </w:rPr>
+        <w:t>dari</w:t>
+      </w:r>
+      <w:proofErr w:type="spellEnd"/>
+      <w:r>
+        <w:rPr>
+          <w:b/>
+          <w:bCs/>
+          <w:lang w:val="en-US"/>
+        </w:rPr>
+        <w:t xml:space="preserve"> </w:t>
+      </w:r>
+      <w:proofErr w:type="spellStart"/>
+      <w:r>
+        <w:rPr>
+          <w:b/>
+          <w:bCs/>
+          <w:lang w:val="en-US"/>
+        </w:rPr>
+        <w:t>suplemen</w:t>
+      </w:r>
+      <w:proofErr w:type="spellEnd"/>
+      <w:r>
+        <w:rPr>
+          <w:b/>
+          <w:bCs/>
+          <w:lang w:val="en-US"/>
+        </w:rPr>
+        <w:t xml:space="preserve"> </w:t>
+      </w:r>
+      <w:proofErr w:type="spellStart"/>
+      <w:r>
+        <w:rPr>
+          <w:b/>
+          <w:bCs/>
+          <w:lang w:val="en-US"/>
+        </w:rPr>
+        <w:t>page.Widget</w:t>
+      </w:r>
+      <w:proofErr w:type="spellEnd"/>
+      <w:r>
+        <w:rPr>
+          <w:b/>
+          <w:bCs/>
+          <w:lang w:val="en-US"/>
+        </w:rPr>
+        <w:t xml:space="preserve"> yang </w:t>
+      </w:r>
+      <w:proofErr w:type="spellStart"/>
+      <w:r>
+        <w:rPr>
+          <w:b/>
+          <w:bCs/>
+          <w:lang w:val="en-US"/>
+        </w:rPr>
+        <w:t>digunakan</w:t>
+      </w:r>
+      <w:proofErr w:type="spellEnd"/>
+      <w:r>
+        <w:rPr>
+          <w:b/>
+          <w:bCs/>
+          <w:lang w:val="en-US"/>
+        </w:rPr>
+        <w:t xml:space="preserve"> pada </w:t>
+      </w:r>
+      <w:proofErr w:type="spellStart"/>
+      <w:r>
+        <w:rPr>
+          <w:b/>
+          <w:bCs/>
+          <w:lang w:val="en-US"/>
+        </w:rPr>
+        <w:t>tampilan</w:t>
+      </w:r>
+      <w:proofErr w:type="spellEnd"/>
+      <w:r>
+        <w:rPr>
+          <w:b/>
+          <w:bCs/>
+          <w:lang w:val="en-US"/>
+        </w:rPr>
+        <w:t xml:space="preserve"> ini </w:t>
+      </w:r>
+      <w:proofErr w:type="spellStart"/>
+      <w:r>
+        <w:rPr>
+          <w:b/>
+          <w:bCs/>
+          <w:lang w:val="en-US"/>
+        </w:rPr>
+        <w:t>antara</w:t>
+      </w:r>
+      <w:proofErr w:type="spellEnd"/>
+      <w:r>
+        <w:rPr>
+          <w:b/>
+          <w:bCs/>
+          <w:lang w:val="en-US"/>
+        </w:rPr>
+        <w:t xml:space="preserve"> lain:</w:t>
+      </w:r>
+    </w:p>
+    <w:p>
+      <w:pPr>
+        <w:pStyle w:val="ListParagraph"/>
+        <w:ind w:left="2160"/>
+        <w:rPr>
+          <w:b/>
+          <w:bCs/>
+          <w:lang w:val="en-US"/>
+        </w:rPr>
+      </w:pPr>
+    </w:p>
+    <w:p>
+      <w:pPr>
+        <w:pStyle w:val="ListParagraph"/>
+        <w:numPr>
+          <w:ilvl w:val="0"/>
+          <w:numId w:val="9"/>
+        </w:numPr>
+        <w:rPr>
+          <w:b/>
+          <w:bCs/>
+          <w:lang w:val="en-US"/>
+        </w:rPr>
+      </w:pPr>
+      <w:r>
+        <w:rPr>
+          <w:b/>
+          <w:bCs/>
+          <w:lang w:val="en-US"/>
+        </w:rPr>
+        <w:t>Widget Text</w:t>
+      </w:r>
+    </w:p>
+    <w:p>
+      <w:pPr>
+        <w:pStyle w:val="ListParagraph"/>
+        <w:numPr>
+          <w:ilvl w:val="0"/>
+          <w:numId w:val="9"/>
+        </w:numPr>
+        <w:rPr>
+          <w:b/>
+          <w:bCs/>
+          <w:lang w:val="en-US"/>
+        </w:rPr>
+      </w:pPr>
+      <w:r>
+        <w:rPr>
+          <w:b/>
+          <w:bCs/>
+          <w:lang w:val="en-US"/>
+        </w:rPr>
+        <w:t>Widget icon</w:t>
+      </w:r>
+    </w:p>
+    <w:p>
+      <w:pPr>
+        <w:pStyle w:val="ListParagraph"/>
+        <w:numPr>
+          <w:ilvl w:val="0"/>
+          <w:numId w:val="9"/>
+        </w:numPr>
+        <w:rPr>
+          <w:b/>
+          <w:bCs/>
+          <w:lang w:val="en-US"/>
+        </w:rPr>
+      </w:pPr>
+      <w:r>
+        <w:rPr>
+          <w:b/>
+          <w:bCs/>
+          <w:lang w:val="en-US"/>
+        </w:rPr>
+        <w:t>Widget image</w:t>
+      </w:r>
+    </w:p>
+    <w:p>
+      <w:pPr>
+        <w:pStyle w:val="ListParagraph"/>
+        <w:numPr>
+          <w:ilvl w:val="0"/>
+          <w:numId w:val="9"/>
+        </w:numPr>
+        <w:rPr>
+          <w:b/>
+          <w:bCs/>
+          <w:lang w:val="en-US"/>
+        </w:rPr>
+      </w:pPr>
+      <w:r>
+        <w:rPr>
+          <w:b/>
+          <w:bCs/>
+          <w:lang w:val="en-US"/>
+        </w:rPr>
+        <w:t>Elevated butto</w:t>
+      </w:r>
+      <w:r>
+        <w:rPr>
+          <w:b/>
+          <w:bCs/>
+          <w:lang w:val="en-US"/>
+        </w:rPr>
+        <w:t>n</w:t>
+      </w:r>
+    </w:p>
+    <w:p>
+      <w:pPr>
+        <w:pStyle w:val="ListParagraph"/>
+        <w:numPr>
+          <w:ilvl w:val="0"/>
+          <w:numId w:val="9"/>
+        </w:numPr>
+        <w:rPr>
+          <w:b/>
+          <w:bCs/>
+          <w:lang w:val="en-US"/>
+        </w:rPr>
+      </w:pPr>
+      <w:r>
+        <w:rPr>
+          <w:b/>
+          <w:bCs/>
+          <w:lang w:val="en-US"/>
+        </w:rPr>
+        <w:t xml:space="preserve">Widget icon(arrow back), widget ini sudah </w:t>
+      </w:r>
+      <w:proofErr w:type="spellStart"/>
+      <w:r>
+        <w:rPr>
+          <w:b/>
+          <w:bCs/>
+          <w:lang w:val="en-US"/>
+        </w:rPr>
+        <w:t>diberi</w:t>
+      </w:r>
+      <w:proofErr w:type="spellEnd"/>
+      <w:r>
+        <w:rPr>
+          <w:b/>
+          <w:bCs/>
+          <w:lang w:val="en-US"/>
+        </w:rPr>
+        <w:t xml:space="preserve"> </w:t>
+      </w:r>
+      <w:proofErr w:type="spellStart"/>
+      <w:r>
+        <w:rPr>
+          <w:b/>
+          <w:bCs/>
+          <w:lang w:val="en-US"/>
+        </w:rPr>
+        <w:t>fungsi</w:t>
+      </w:r>
+      <w:proofErr w:type="spellEnd"/>
+      <w:r>
+        <w:rPr>
+          <w:b/>
+          <w:bCs/>
+          <w:lang w:val="en-US"/>
+        </w:rPr>
+        <w:t xml:space="preserve"> </w:t>
+      </w:r>
+      <w:proofErr w:type="spellStart"/>
+      <w:r>
+        <w:rPr>
+          <w:b/>
+          <w:bCs/>
+          <w:lang w:val="en-US"/>
+        </w:rPr>
+        <w:t>navigator.pop</w:t>
+      </w:r>
+      <w:proofErr w:type="spellEnd"/>
+      <w:r>
+        <w:rPr>
+          <w:b/>
+          <w:bCs/>
+          <w:lang w:val="en-US"/>
+        </w:rPr>
+        <w:t xml:space="preserve"> untuk dapat Kembali </w:t>
+      </w:r>
+      <w:proofErr w:type="spellStart"/>
+      <w:r>
+        <w:rPr>
+          <w:b/>
+          <w:bCs/>
+          <w:lang w:val="en-US"/>
+        </w:rPr>
+        <w:t>ke</w:t>
+      </w:r>
+      <w:proofErr w:type="spellEnd"/>
+      <w:r>
+        <w:rPr>
+          <w:b/>
+          <w:bCs/>
+          <w:lang w:val="en-US"/>
+        </w:rPr>
+        <w:t xml:space="preserve"> </w:t>
+      </w:r>
+      <w:proofErr w:type="spellStart"/>
+      <w:r>
+        <w:rPr>
+          <w:b/>
+          <w:bCs/>
+          <w:lang w:val="en-US"/>
+        </w:rPr>
+        <w:t>halaman</w:t>
+      </w:r>
+      <w:proofErr w:type="spellEnd"/>
+      <w:r>
+        <w:rPr>
+          <w:b/>
+          <w:bCs/>
+          <w:lang w:val="en-US"/>
+        </w:rPr>
+        <w:t xml:space="preserve"> </w:t>
+      </w:r>
+      <w:proofErr w:type="spellStart"/>
+      <w:r>
+        <w:rPr>
+          <w:b/>
+          <w:bCs/>
+          <w:lang w:val="en-US"/>
+        </w:rPr>
+        <w:t>sebelumnya</w:t>
+      </w:r>
+      <w:proofErr w:type="spellEnd"/>
+    </w:p>
+    <w:p>
+      <w:pPr>
+        <w:rPr>
+          <w:b/>
+          <w:bCs/>
+          <w:lang w:val="en-US"/>
+        </w:rPr>
+      </w:pPr>
+      <w:r>
+        <w:rPr>
+          <w:b/>
+          <w:bCs/>
+          <w:lang w:val="en-US"/>
+        </w:rPr>
+        <w:br w:type="page"/>
+      </w:r>
+    </w:p>
+    <w:p>
+      <w:pPr>
+        <w:pStyle w:val="ListParagraph"/>
+        <w:ind w:left="2160"/>
+        <w:rPr>
+          <w:b/>
+          <w:bCs/>
+          <w:sz w:val="32"/>
+          <w:szCs w:val="32"/>
+          <w:lang w:val="en-US"/>
+        </w:rPr>
+      </w:pPr>
+      <w:r>
+        <w:rPr>
+          <w:b/>
+          <w:bCs/>
+          <w:noProof/>
+          <w:sz w:val="32"/>
+          <w:szCs w:val="32"/>
+          <w:lang w:val="en-US"/>
+        </w:rPr>
+        <w:lastRenderedPageBreak/>
+        <w:drawing>
+          <wp:anchor distT="0" distB="0" distL="114300" distR="114300" simplePos="0" relativeHeight="251666432" behindDoc="0" locked="0" layoutInCell="1" allowOverlap="1" wp14:anchorId="271893C5" wp14:editId="040F650E">
+            <wp:simplePos x="0" y="0"/>
+            <wp:positionH relativeFrom="margin">
+              <wp:align>left</wp:align>
+            </wp:positionH>
+            <wp:positionV relativeFrom="paragraph">
+              <wp:posOffset>439</wp:posOffset>
+            </wp:positionV>
+            <wp:extent cx="3240000" cy="6480000"/>
+            <wp:effectExtent l="0" t="0" r="0" b="0"/>
+            <wp:wrapSquare wrapText="bothSides"/>
+            <wp:docPr id="1068640605" name="Picture 31"/>
+            <wp:cNvGraphicFramePr>
+              <a:graphicFrameLocks xmlns:a="http://schemas.openxmlformats.org/drawingml/2006/main"/>
+            </wp:cNvGraphicFramePr>
+            <a:graphic xmlns:a="http://schemas.openxmlformats.org/drawingml/2006/main">
+              <a:graphicData uri="http://schemas.openxmlformats.org/drawingml/2006/picture">
+                <pic:pic xmlns:pic="http://schemas.openxmlformats.org/drawingml/2006/picture">
+                  <pic:nvPicPr>
+                    <pic:cNvPr id="1068640605" name="Picture 1068640605"/>
+                    <pic:cNvPicPr/>
+                  </pic:nvPicPr>
+                  <pic:blipFill>
+                    <a:blip r:embed="rId13">
+                      <a:extLst>
+                        <a:ext uri="{28A0092B-C50C-407E-A947-70E740481C1C}">
+                          <a14:useLocalDpi xmlns:a14="http://schemas.microsoft.com/office/drawing/2010/main" val="0"/>
+                        </a:ext>
+                      </a:extLst>
+                    </a:blip>
+                    <a:stretch>
+                      <a:fillRect/>
+                    </a:stretch>
+                  </pic:blipFill>
+                  <pic:spPr>
+                    <a:xfrm>
+                      <a:off x="0" y="0"/>
+                      <a:ext cx="3240000" cy="6480000"/>
+                    </a:xfrm>
+                    <a:prstGeom prst="rect">
+                      <a:avLst/>
+                    </a:prstGeom>
+                  </pic:spPr>
+                </pic:pic>
+              </a:graphicData>
+            </a:graphic>
+          </wp:anchor>
+        </w:drawing>
+      </w:r>
+      <w:r>
+        <w:rPr>
+          <w:b/>
+          <w:bCs/>
+          <w:sz w:val="32"/>
+          <w:szCs w:val="32"/>
+          <w:lang w:val="en-US"/>
+        </w:rPr>
+        <w:t>Profile Page</w:t>
+      </w:r>
+    </w:p>
+    <w:p>
+      <w:pPr>
+        <w:pStyle w:val="ListParagraph"/>
+        <w:ind w:left="2160"/>
+        <w:rPr>
+          <w:b/>
+          <w:bCs/>
+          <w:lang w:val="en-US"/>
+        </w:rPr>
+      </w:pPr>
+      <w:r>
+        <w:rPr>
+          <w:b/>
+          <w:bCs/>
+          <w:lang w:val="en-US"/>
+        </w:rPr>
+        <w:t xml:space="preserve">Profile page </w:t>
+      </w:r>
+      <w:proofErr w:type="spellStart"/>
+      <w:r>
+        <w:rPr>
+          <w:b/>
+          <w:bCs/>
+          <w:lang w:val="en-US"/>
+        </w:rPr>
+        <w:t>adalah</w:t>
+      </w:r>
+      <w:proofErr w:type="spellEnd"/>
+      <w:r>
+        <w:rPr>
+          <w:b/>
+          <w:bCs/>
+          <w:lang w:val="en-US"/>
+        </w:rPr>
+        <w:t xml:space="preserve"> </w:t>
+      </w:r>
+      <w:proofErr w:type="spellStart"/>
+      <w:r>
+        <w:rPr>
+          <w:b/>
+          <w:bCs/>
+          <w:lang w:val="en-US"/>
+        </w:rPr>
+        <w:t>tampilan</w:t>
+      </w:r>
+      <w:proofErr w:type="spellEnd"/>
+      <w:r>
+        <w:rPr>
+          <w:b/>
+          <w:bCs/>
+          <w:lang w:val="en-US"/>
+        </w:rPr>
+        <w:t xml:space="preserve"> yang </w:t>
+      </w:r>
+      <w:proofErr w:type="spellStart"/>
+      <w:r>
+        <w:rPr>
+          <w:b/>
+          <w:bCs/>
+          <w:lang w:val="en-US"/>
+        </w:rPr>
+        <w:t>digunakan</w:t>
+      </w:r>
+      <w:proofErr w:type="spellEnd"/>
+      <w:r>
+        <w:rPr>
+          <w:b/>
+          <w:bCs/>
+          <w:lang w:val="en-US"/>
+        </w:rPr>
+        <w:t xml:space="preserve"> oleh user untuk </w:t>
+      </w:r>
+      <w:proofErr w:type="spellStart"/>
+      <w:r>
+        <w:rPr>
+          <w:b/>
+          <w:bCs/>
+          <w:lang w:val="en-US"/>
+        </w:rPr>
+        <w:t>mengatur</w:t>
+      </w:r>
+      <w:proofErr w:type="spellEnd"/>
+      <w:r>
+        <w:rPr>
+          <w:b/>
+          <w:bCs/>
+          <w:lang w:val="en-US"/>
+        </w:rPr>
+        <w:t xml:space="preserve"> profile </w:t>
+      </w:r>
+      <w:proofErr w:type="spellStart"/>
+      <w:r>
+        <w:rPr>
+          <w:b/>
+          <w:bCs/>
+          <w:lang w:val="en-US"/>
+        </w:rPr>
+        <w:t>pribadi</w:t>
+      </w:r>
+      <w:proofErr w:type="spellEnd"/>
+      <w:r>
+        <w:rPr>
+          <w:b/>
+          <w:bCs/>
+          <w:lang w:val="en-US"/>
+        </w:rPr>
+        <w:t xml:space="preserve"> </w:t>
+      </w:r>
+      <w:proofErr w:type="spellStart"/>
+      <w:r>
+        <w:rPr>
+          <w:b/>
+          <w:bCs/>
+          <w:lang w:val="en-US"/>
+        </w:rPr>
+        <w:t>nya</w:t>
+      </w:r>
+      <w:r>
+        <w:rPr>
+          <w:b/>
+          <w:bCs/>
+          <w:lang w:val="en-US"/>
+        </w:rPr>
+        <w:t>.Widget</w:t>
+      </w:r>
+      <w:proofErr w:type="spellEnd"/>
+      <w:r>
+        <w:rPr>
+          <w:b/>
+          <w:bCs/>
+          <w:lang w:val="en-US"/>
+        </w:rPr>
+        <w:t xml:space="preserve"> yang </w:t>
+      </w:r>
+      <w:proofErr w:type="spellStart"/>
+      <w:r>
+        <w:rPr>
+          <w:b/>
+          <w:bCs/>
+          <w:lang w:val="en-US"/>
+        </w:rPr>
+        <w:t>digunakan</w:t>
+      </w:r>
+      <w:proofErr w:type="spellEnd"/>
+      <w:r>
+        <w:rPr>
+          <w:b/>
+          <w:bCs/>
+          <w:lang w:val="en-US"/>
+        </w:rPr>
+        <w:t xml:space="preserve"> pada </w:t>
+      </w:r>
+      <w:proofErr w:type="spellStart"/>
+      <w:r>
+        <w:rPr>
+          <w:b/>
+          <w:bCs/>
+          <w:lang w:val="en-US"/>
+        </w:rPr>
+        <w:t>tampilan</w:t>
+      </w:r>
+      <w:proofErr w:type="spellEnd"/>
+      <w:r>
+        <w:rPr>
+          <w:b/>
+          <w:bCs/>
+          <w:lang w:val="en-US"/>
+        </w:rPr>
+        <w:t xml:space="preserve"> ini </w:t>
+      </w:r>
+      <w:proofErr w:type="spellStart"/>
+      <w:r>
+        <w:rPr>
+          <w:b/>
+          <w:bCs/>
+          <w:lang w:val="en-US"/>
+        </w:rPr>
+        <w:t>antara</w:t>
+      </w:r>
+      <w:proofErr w:type="spellEnd"/>
+      <w:r>
+        <w:rPr>
+          <w:b/>
+          <w:bCs/>
+          <w:lang w:val="en-US"/>
+        </w:rPr>
+        <w:t xml:space="preserve"> lain:</w:t>
+      </w:r>
+    </w:p>
+    <w:p>
+      <w:pPr>
+        <w:pStyle w:val="ListParagraph"/>
+        <w:ind w:left="2160"/>
+        <w:rPr>
+          <w:b/>
+          <w:bCs/>
+          <w:lang w:val="en-US"/>
+        </w:rPr>
+      </w:pPr>
+    </w:p>
+    <w:p>
+      <w:pPr>
+        <w:pStyle w:val="ListParagraph"/>
+        <w:numPr>
+          <w:ilvl w:val="0"/>
+          <w:numId w:val="9"/>
+        </w:numPr>
+        <w:rPr>
+          <w:b/>
+          <w:bCs/>
+          <w:lang w:val="en-US"/>
+        </w:rPr>
+      </w:pPr>
+      <w:r>
+        <w:rPr>
+          <w:b/>
+          <w:bCs/>
+          <w:lang w:val="en-US"/>
+        </w:rPr>
+        <w:t xml:space="preserve">Widget icon(arrow back), widget ini sudah </w:t>
+      </w:r>
+      <w:proofErr w:type="spellStart"/>
+      <w:r>
+        <w:rPr>
+          <w:b/>
+          <w:bCs/>
+          <w:lang w:val="en-US"/>
+        </w:rPr>
+        <w:t>diberi</w:t>
+      </w:r>
+      <w:proofErr w:type="spellEnd"/>
+      <w:r>
+        <w:rPr>
+          <w:b/>
+          <w:bCs/>
+          <w:lang w:val="en-US"/>
+        </w:rPr>
+        <w:t xml:space="preserve"> </w:t>
+      </w:r>
+      <w:proofErr w:type="spellStart"/>
+      <w:r>
+        <w:rPr>
+          <w:b/>
+          <w:bCs/>
+          <w:lang w:val="en-US"/>
+        </w:rPr>
+        <w:t>fungsi</w:t>
+      </w:r>
+      <w:proofErr w:type="spellEnd"/>
+      <w:r>
+        <w:rPr>
+          <w:b/>
+          <w:bCs/>
+          <w:lang w:val="en-US"/>
+        </w:rPr>
+        <w:t xml:space="preserve"> </w:t>
+      </w:r>
+      <w:proofErr w:type="spellStart"/>
+      <w:r>
+        <w:rPr>
+          <w:b/>
+          <w:bCs/>
+          <w:lang w:val="en-US"/>
+        </w:rPr>
+        <w:t>navigator.pop</w:t>
+      </w:r>
+      <w:proofErr w:type="spellEnd"/>
+      <w:r>
+        <w:rPr>
+          <w:b/>
+          <w:bCs/>
+          <w:lang w:val="en-US"/>
+        </w:rPr>
+        <w:t xml:space="preserve"> untuk dapat Kembali </w:t>
+      </w:r>
+      <w:proofErr w:type="spellStart"/>
+      <w:r>
+        <w:rPr>
+          <w:b/>
+          <w:bCs/>
+          <w:lang w:val="en-US"/>
+        </w:rPr>
+        <w:t>ke</w:t>
+      </w:r>
+      <w:proofErr w:type="spellEnd"/>
+      <w:r>
+        <w:rPr>
+          <w:b/>
+          <w:bCs/>
+          <w:lang w:val="en-US"/>
+        </w:rPr>
+        <w:t xml:space="preserve"> </w:t>
+      </w:r>
+      <w:proofErr w:type="spellStart"/>
+      <w:r>
+        <w:rPr>
+          <w:b/>
+          <w:bCs/>
+          <w:lang w:val="en-US"/>
+        </w:rPr>
+        <w:t>halaman</w:t>
+      </w:r>
+      <w:proofErr w:type="spellEnd"/>
+      <w:r>
+        <w:rPr>
+          <w:b/>
+          <w:bCs/>
+          <w:lang w:val="en-US"/>
+        </w:rPr>
+        <w:t xml:space="preserve"> </w:t>
+      </w:r>
+      <w:proofErr w:type="spellStart"/>
+      <w:r>
+        <w:rPr>
+          <w:b/>
+          <w:bCs/>
+          <w:lang w:val="en-US"/>
+        </w:rPr>
+        <w:t>sebelumnya</w:t>
+      </w:r>
+      <w:proofErr w:type="spellEnd"/>
+    </w:p>
+    <w:p>
+      <w:pPr>
+        <w:pStyle w:val="ListParagraph"/>
+        <w:numPr>
+          <w:ilvl w:val="0"/>
+          <w:numId w:val="9"/>
+        </w:numPr>
+        <w:rPr>
+          <w:b/>
+          <w:bCs/>
+          <w:lang w:val="en-US"/>
+        </w:rPr>
+      </w:pPr>
+      <w:r>
+        <w:rPr>
+          <w:b/>
+          <w:bCs/>
+          <w:lang w:val="en-US"/>
+        </w:rPr>
+        <w:t>Widget image</w:t>
+      </w:r>
+    </w:p>
+    <w:p>
+      <w:pPr>
+        <w:pStyle w:val="ListParagraph"/>
+        <w:numPr>
+          <w:ilvl w:val="0"/>
+          <w:numId w:val="9"/>
+        </w:numPr>
+        <w:rPr>
+          <w:b/>
+          <w:bCs/>
+          <w:lang w:val="en-US"/>
+        </w:rPr>
+      </w:pPr>
+      <w:r>
+        <w:rPr>
+          <w:b/>
+          <w:bCs/>
+          <w:lang w:val="en-US"/>
+        </w:rPr>
+        <w:t>Widget text</w:t>
+      </w:r>
+    </w:p>
+    <w:p>
+      <w:pPr>
+        <w:pStyle w:val="ListParagraph"/>
+        <w:numPr>
+          <w:ilvl w:val="0"/>
+          <w:numId w:val="9"/>
+        </w:numPr>
+        <w:rPr>
+          <w:b/>
+          <w:bCs/>
+          <w:lang w:val="en-US"/>
+        </w:rPr>
+      </w:pPr>
+      <w:r>
+        <w:rPr>
+          <w:b/>
+          <w:bCs/>
+          <w:lang w:val="en-US"/>
+        </w:rPr>
+        <w:t xml:space="preserve">Text Field yang sudah </w:t>
+      </w:r>
+      <w:proofErr w:type="spellStart"/>
+      <w:r>
+        <w:rPr>
+          <w:b/>
+          <w:bCs/>
+          <w:lang w:val="en-US"/>
+        </w:rPr>
+        <w:t>berisi</w:t>
+      </w:r>
+      <w:proofErr w:type="spellEnd"/>
+      <w:r>
+        <w:rPr>
+          <w:b/>
+          <w:bCs/>
+          <w:lang w:val="en-US"/>
+        </w:rPr>
+        <w:t xml:space="preserve"> data</w:t>
+      </w:r>
+    </w:p>
+    <w:p>
+      <w:pPr>
+        <w:pStyle w:val="ListParagraph"/>
+        <w:numPr>
+          <w:ilvl w:val="0"/>
+          <w:numId w:val="9"/>
+        </w:numPr>
+        <w:rPr>
+          <w:b/>
+          <w:bCs/>
+          <w:lang w:val="en-US"/>
+        </w:rPr>
+      </w:pPr>
+      <w:r>
+        <w:rPr>
+          <w:b/>
+          <w:bCs/>
+          <w:lang w:val="en-US"/>
+        </w:rPr>
+        <w:t xml:space="preserve">Widget text button(“About Us”),Widget ini sudah </w:t>
+      </w:r>
+      <w:proofErr w:type="spellStart"/>
+      <w:r>
+        <w:rPr>
+          <w:b/>
+          <w:bCs/>
+          <w:lang w:val="en-US"/>
+        </w:rPr>
+        <w:t>diberi</w:t>
+      </w:r>
+      <w:proofErr w:type="spellEnd"/>
+      <w:r>
+        <w:rPr>
+          <w:b/>
+          <w:bCs/>
+          <w:lang w:val="en-US"/>
+        </w:rPr>
+        <w:t xml:space="preserve"> </w:t>
+      </w:r>
+      <w:proofErr w:type="spellStart"/>
+      <w:r>
+        <w:rPr>
+          <w:b/>
+          <w:bCs/>
+          <w:lang w:val="en-US"/>
+        </w:rPr>
+        <w:t>fungsi</w:t>
+      </w:r>
+      <w:proofErr w:type="spellEnd"/>
+      <w:r>
+        <w:rPr>
+          <w:b/>
+          <w:bCs/>
+          <w:lang w:val="en-US"/>
+        </w:rPr>
+        <w:t xml:space="preserve"> </w:t>
+      </w:r>
+      <w:proofErr w:type="spellStart"/>
+      <w:r>
+        <w:rPr>
+          <w:b/>
+          <w:bCs/>
+          <w:lang w:val="en-US"/>
+        </w:rPr>
+        <w:t>navigasi</w:t>
+      </w:r>
+      <w:proofErr w:type="spellEnd"/>
+      <w:r>
+        <w:rPr>
+          <w:b/>
+          <w:bCs/>
+          <w:lang w:val="en-US"/>
+        </w:rPr>
+        <w:t xml:space="preserve"> yang </w:t>
+      </w:r>
+      <w:proofErr w:type="spellStart"/>
+      <w:r>
+        <w:rPr>
+          <w:b/>
+          <w:bCs/>
+          <w:lang w:val="en-US"/>
+        </w:rPr>
+        <w:t>apabila</w:t>
+      </w:r>
+      <w:proofErr w:type="spellEnd"/>
+      <w:r>
+        <w:rPr>
+          <w:b/>
+          <w:bCs/>
+          <w:lang w:val="en-US"/>
+        </w:rPr>
+        <w:t xml:space="preserve"> di </w:t>
+      </w:r>
+      <w:proofErr w:type="spellStart"/>
+      <w:r>
+        <w:rPr>
+          <w:b/>
+          <w:bCs/>
+          <w:lang w:val="en-US"/>
+        </w:rPr>
+        <w:t>klik</w:t>
+      </w:r>
+      <w:proofErr w:type="spellEnd"/>
+      <w:r>
+        <w:rPr>
+          <w:b/>
+          <w:bCs/>
+          <w:lang w:val="en-US"/>
+        </w:rPr>
+        <w:t xml:space="preserve"> </w:t>
+      </w:r>
+      <w:proofErr w:type="spellStart"/>
+      <w:r>
+        <w:rPr>
+          <w:b/>
+          <w:bCs/>
+          <w:lang w:val="en-US"/>
+        </w:rPr>
+        <w:t>maka</w:t>
+      </w:r>
+      <w:proofErr w:type="spellEnd"/>
+      <w:r>
+        <w:rPr>
+          <w:b/>
+          <w:bCs/>
+          <w:lang w:val="en-US"/>
+        </w:rPr>
+        <w:t xml:space="preserve"> </w:t>
+      </w:r>
+      <w:proofErr w:type="spellStart"/>
+      <w:r>
+        <w:rPr>
+          <w:b/>
+          <w:bCs/>
+          <w:lang w:val="en-US"/>
+        </w:rPr>
+        <w:t>akan</w:t>
+      </w:r>
+      <w:proofErr w:type="spellEnd"/>
+      <w:r>
+        <w:rPr>
+          <w:b/>
+          <w:bCs/>
+          <w:lang w:val="en-US"/>
+        </w:rPr>
+        <w:t xml:space="preserve"> </w:t>
+      </w:r>
+      <w:proofErr w:type="spellStart"/>
+      <w:r>
+        <w:rPr>
+          <w:b/>
+          <w:bCs/>
+          <w:lang w:val="en-US"/>
+        </w:rPr>
+        <w:t>menuju</w:t>
+      </w:r>
+      <w:proofErr w:type="spellEnd"/>
+      <w:r>
+        <w:rPr>
+          <w:b/>
+          <w:bCs/>
+          <w:lang w:val="en-US"/>
+        </w:rPr>
+        <w:t xml:space="preserve"> </w:t>
+      </w:r>
+      <w:proofErr w:type="spellStart"/>
+      <w:r>
+        <w:rPr>
+          <w:b/>
+          <w:bCs/>
+          <w:lang w:val="en-US"/>
+        </w:rPr>
+        <w:t>ke</w:t>
+      </w:r>
+      <w:proofErr w:type="spellEnd"/>
+      <w:r>
+        <w:rPr>
+          <w:b/>
+          <w:bCs/>
+          <w:lang w:val="en-US"/>
+        </w:rPr>
+        <w:t xml:space="preserve"> </w:t>
+      </w:r>
+      <w:proofErr w:type="spellStart"/>
+      <w:r>
+        <w:rPr>
+          <w:b/>
+          <w:bCs/>
+          <w:lang w:val="en-US"/>
+        </w:rPr>
+        <w:t>halaman</w:t>
+      </w:r>
+      <w:proofErr w:type="spellEnd"/>
+      <w:r>
+        <w:rPr>
+          <w:b/>
+          <w:bCs/>
+          <w:lang w:val="en-US"/>
+        </w:rPr>
+        <w:t xml:space="preserve"> “about us”</w:t>
+      </w:r>
+    </w:p>
+    <w:p>
+      <w:pPr>
+        <w:rPr>
+          <w:b/>
+          <w:bCs/>
+          <w:lang w:val="en-US"/>
+        </w:rPr>
+      </w:pPr>
+      <w:r>
+        <w:rPr>
+          <w:b/>
+          <w:bCs/>
+          <w:lang w:val="en-US"/>
+        </w:rPr>
+        <w:br w:type="page"/>
+      </w:r>
+    </w:p>
+    <w:p>
+      <w:pPr>
+        <w:pStyle w:val="ListParagraph"/>
+        <w:ind w:left="2160"/>
+        <w:rPr>
+          <w:b/>
+          <w:bCs/>
+          <w:sz w:val="32"/>
+          <w:szCs w:val="32"/>
+          <w:lang w:val="en-US"/>
+        </w:rPr>
+      </w:pPr>
+      <w:r>
+        <w:rPr>
+          <w:b/>
+          <w:bCs/>
+          <w:noProof/>
+          <w:sz w:val="32"/>
+          <w:szCs w:val="32"/>
+          <w:lang w:val="en-US"/>
+        </w:rPr>
+        <w:lastRenderedPageBreak/>
+        <w:drawing>
+          <wp:anchor distT="0" distB="0" distL="114300" distR="114300" simplePos="0" relativeHeight="251667456" behindDoc="0" locked="0" layoutInCell="1" allowOverlap="1" wp14:anchorId="4EB1E5C7" wp14:editId="7E110B2C">
+            <wp:simplePos x="0" y="0"/>
+            <wp:positionH relativeFrom="margin">
+              <wp:align>left</wp:align>
+            </wp:positionH>
+            <wp:positionV relativeFrom="paragraph">
+              <wp:posOffset>489</wp:posOffset>
+            </wp:positionV>
+            <wp:extent cx="3240000" cy="6480000"/>
+            <wp:effectExtent l="0" t="0" r="0" b="0"/>
+            <wp:wrapSquare wrapText="bothSides"/>
+            <wp:docPr id="900666725" name="Picture 32"/>
+            <wp:cNvGraphicFramePr>
+              <a:graphicFrameLocks xmlns:a="http://schemas.openxmlformats.org/drawingml/2006/main"/>
+            </wp:cNvGraphicFramePr>
+            <a:graphic xmlns:a="http://schemas.openxmlformats.org/drawingml/2006/main">
+              <a:graphicData uri="http://schemas.openxmlformats.org/drawingml/2006/picture">
+                <pic:pic xmlns:pic="http://schemas.openxmlformats.org/drawingml/2006/picture">
+                  <pic:nvPicPr>
+                    <pic:cNvPr id="900666725" name="Picture 900666725"/>
+                    <pic:cNvPicPr/>
+                  </pic:nvPicPr>
+                  <pic:blipFill>
+                    <a:blip r:embed="rId14">
+                      <a:extLst>
+                        <a:ext uri="{28A0092B-C50C-407E-A947-70E740481C1C}">
+                          <a14:useLocalDpi xmlns:a14="http://schemas.microsoft.com/office/drawing/2010/main" val="0"/>
+                        </a:ext>
+                      </a:extLst>
+                    </a:blip>
+                    <a:stretch>
+                      <a:fillRect/>
+                    </a:stretch>
+                  </pic:blipFill>
+                  <pic:spPr>
+                    <a:xfrm>
+                      <a:off x="0" y="0"/>
+                      <a:ext cx="3240000" cy="6480000"/>
+                    </a:xfrm>
+                    <a:prstGeom prst="rect">
+                      <a:avLst/>
+                    </a:prstGeom>
+                  </pic:spPr>
+                </pic:pic>
+              </a:graphicData>
+            </a:graphic>
+            <wp14:sizeRelH relativeFrom="margin">
+              <wp14:pctWidth>0</wp14:pctWidth>
+            </wp14:sizeRelH>
+            <wp14:sizeRelV relativeFrom="margin">
+              <wp14:pctHeight>0</wp14:pctHeight>
+            </wp14:sizeRelV>
+          </wp:anchor>
+        </w:drawing>
+      </w:r>
+      <w:r>
+        <w:rPr>
+          <w:b/>
+          <w:bCs/>
+          <w:sz w:val="32"/>
+          <w:szCs w:val="32"/>
+          <w:lang w:val="en-US"/>
+        </w:rPr>
+        <w:t>About Us page</w:t>
+      </w:r>
+    </w:p>
+    <w:p>
+      <w:pPr>
+        <w:pStyle w:val="ListParagraph"/>
+        <w:ind w:left="2160"/>
+        <w:rPr>
+          <w:b/>
+          <w:bCs/>
+          <w:lang w:val="en-US"/>
+        </w:rPr>
+      </w:pPr>
+      <w:r>
+        <w:rPr>
+          <w:b/>
+          <w:bCs/>
+          <w:lang w:val="en-US"/>
+        </w:rPr>
+        <w:t xml:space="preserve">About Us page </w:t>
+      </w:r>
+      <w:proofErr w:type="spellStart"/>
+      <w:r>
+        <w:rPr>
+          <w:b/>
+          <w:bCs/>
+          <w:lang w:val="en-US"/>
+        </w:rPr>
+        <w:t>adalah</w:t>
+      </w:r>
+      <w:proofErr w:type="spellEnd"/>
+      <w:r>
+        <w:rPr>
+          <w:b/>
+          <w:bCs/>
+          <w:lang w:val="en-US"/>
+        </w:rPr>
+        <w:t xml:space="preserve"> </w:t>
+      </w:r>
+      <w:proofErr w:type="spellStart"/>
+      <w:r>
+        <w:rPr>
+          <w:b/>
+          <w:bCs/>
+          <w:lang w:val="en-US"/>
+        </w:rPr>
+        <w:t>halaman</w:t>
+      </w:r>
+      <w:proofErr w:type="spellEnd"/>
+      <w:r>
+        <w:rPr>
+          <w:b/>
+          <w:bCs/>
+          <w:lang w:val="en-US"/>
+        </w:rPr>
+        <w:t xml:space="preserve"> yang </w:t>
+      </w:r>
+      <w:proofErr w:type="spellStart"/>
+      <w:r>
+        <w:rPr>
+          <w:b/>
+          <w:bCs/>
+          <w:lang w:val="en-US"/>
+        </w:rPr>
+        <w:t>digunakan</w:t>
+      </w:r>
+      <w:proofErr w:type="spellEnd"/>
+      <w:r>
+        <w:rPr>
+          <w:b/>
+          <w:bCs/>
+          <w:lang w:val="en-US"/>
+        </w:rPr>
+        <w:t xml:space="preserve"> oleh user untuk </w:t>
+      </w:r>
+      <w:proofErr w:type="spellStart"/>
+      <w:r>
+        <w:rPr>
+          <w:b/>
+          <w:bCs/>
+          <w:lang w:val="en-US"/>
+        </w:rPr>
+        <w:t>menampilkan</w:t>
+      </w:r>
+      <w:proofErr w:type="spellEnd"/>
+      <w:r>
+        <w:rPr>
+          <w:b/>
+          <w:bCs/>
+          <w:lang w:val="en-US"/>
+        </w:rPr>
+        <w:t xml:space="preserve"> info sang </w:t>
+      </w:r>
+      <w:proofErr w:type="spellStart"/>
+      <w:r>
+        <w:rPr>
+          <w:b/>
+          <w:bCs/>
+          <w:lang w:val="en-US"/>
+        </w:rPr>
+        <w:t>pengembang</w:t>
+      </w:r>
+      <w:proofErr w:type="spellEnd"/>
+      <w:r>
+        <w:rPr>
+          <w:b/>
+          <w:bCs/>
+          <w:lang w:val="en-US"/>
+        </w:rPr>
+        <w:t xml:space="preserve"> </w:t>
+      </w:r>
+      <w:proofErr w:type="spellStart"/>
+      <w:r>
+        <w:rPr>
+          <w:b/>
+          <w:bCs/>
+          <w:lang w:val="en-US"/>
+        </w:rPr>
+        <w:t>aplikasi.Widget</w:t>
+      </w:r>
+      <w:proofErr w:type="spellEnd"/>
+      <w:r>
+        <w:rPr>
+          <w:b/>
+          <w:bCs/>
+          <w:lang w:val="en-US"/>
+        </w:rPr>
+        <w:t xml:space="preserve"> yang </w:t>
+      </w:r>
+      <w:proofErr w:type="spellStart"/>
+      <w:r>
+        <w:rPr>
+          <w:b/>
+          <w:bCs/>
+          <w:lang w:val="en-US"/>
+        </w:rPr>
+        <w:t>digunakan</w:t>
+      </w:r>
+      <w:proofErr w:type="spellEnd"/>
+      <w:r>
+        <w:rPr>
+          <w:b/>
+          <w:bCs/>
+          <w:lang w:val="en-US"/>
+        </w:rPr>
+        <w:t xml:space="preserve"> pada </w:t>
+      </w:r>
+      <w:proofErr w:type="spellStart"/>
+      <w:r>
+        <w:rPr>
+          <w:b/>
+          <w:bCs/>
+          <w:lang w:val="en-US"/>
+        </w:rPr>
+        <w:t>tampilan</w:t>
+      </w:r>
+      <w:proofErr w:type="spellEnd"/>
+      <w:r>
+        <w:rPr>
+          <w:b/>
+          <w:bCs/>
+          <w:lang w:val="en-US"/>
+        </w:rPr>
+        <w:t xml:space="preserve"> ini </w:t>
+      </w:r>
+      <w:proofErr w:type="spellStart"/>
+      <w:r>
+        <w:rPr>
+          <w:b/>
+          <w:bCs/>
+          <w:lang w:val="en-US"/>
+        </w:rPr>
+        <w:t>antara</w:t>
+      </w:r>
+      <w:proofErr w:type="spellEnd"/>
+      <w:r>
+        <w:rPr>
+          <w:b/>
+          <w:bCs/>
+          <w:lang w:val="en-US"/>
+        </w:rPr>
+        <w:t xml:space="preserve"> lain:</w:t>
+      </w:r>
+    </w:p>
+    <w:p>
+      <w:pPr>
+        <w:pStyle w:val="ListParagraph"/>
+        <w:ind w:left="2160"/>
+        <w:rPr>
+          <w:b/>
+          <w:bCs/>
+          <w:lang w:val="en-US"/>
+        </w:rPr>
+      </w:pPr>
+    </w:p>
+    <w:p>
+      <w:pPr>
+        <w:pStyle w:val="ListParagraph"/>
+        <w:numPr>
+          <w:ilvl w:val="0"/>
+          <w:numId w:val="9"/>
+        </w:numPr>
+        <w:rPr>
+          <w:b/>
+          <w:bCs/>
+          <w:lang w:val="en-US"/>
+        </w:rPr>
+      </w:pPr>
+      <w:r>
+        <w:rPr>
+          <w:b/>
+          <w:bCs/>
+          <w:lang w:val="en-US"/>
+        </w:rPr>
+        <w:t>Widget text</w:t>
+      </w:r>
+    </w:p>
+    <w:p>
+      <w:pPr>
+        <w:pStyle w:val="ListParagraph"/>
+        <w:numPr>
+          <w:ilvl w:val="0"/>
+          <w:numId w:val="9"/>
+        </w:numPr>
+        <w:rPr>
+          <w:b/>
+          <w:bCs/>
+          <w:lang w:val="en-US"/>
+        </w:rPr>
+      </w:pPr>
+      <w:r>
+        <w:rPr>
+          <w:b/>
+          <w:bCs/>
+          <w:lang w:val="en-US"/>
+        </w:rPr>
+        <w:t xml:space="preserve">Widget icon(arrow back), widget ini sudah </w:t>
+      </w:r>
+      <w:proofErr w:type="spellStart"/>
+      <w:r>
+        <w:rPr>
+          <w:b/>
+          <w:bCs/>
+          <w:lang w:val="en-US"/>
+        </w:rPr>
+        <w:t>diberi</w:t>
+      </w:r>
+      <w:proofErr w:type="spellEnd"/>
+      <w:r>
+        <w:rPr>
+          <w:b/>
+          <w:bCs/>
+          <w:lang w:val="en-US"/>
+        </w:rPr>
+        <w:t xml:space="preserve"> </w:t>
+      </w:r>
+      <w:proofErr w:type="spellStart"/>
+      <w:r>
+        <w:rPr>
+          <w:b/>
+          <w:bCs/>
+          <w:lang w:val="en-US"/>
+        </w:rPr>
+        <w:t>fungsi</w:t>
+      </w:r>
+      <w:proofErr w:type="spellEnd"/>
+      <w:r>
+        <w:rPr>
+          <w:b/>
+          <w:bCs/>
+          <w:lang w:val="en-US"/>
+        </w:rPr>
+        <w:t xml:space="preserve"> </w:t>
+      </w:r>
+      <w:proofErr w:type="spellStart"/>
+      <w:r>
+        <w:rPr>
+          <w:b/>
+          <w:bCs/>
+          <w:lang w:val="en-US"/>
+        </w:rPr>
+        <w:t>navigator.pop</w:t>
+      </w:r>
+      <w:proofErr w:type="spellEnd"/>
+      <w:r>
+        <w:rPr>
+          <w:b/>
+          <w:bCs/>
+          <w:lang w:val="en-US"/>
+        </w:rPr>
+        <w:t xml:space="preserve"> untuk dapat Kembali </w:t>
+      </w:r>
+      <w:proofErr w:type="spellStart"/>
+      <w:r>
+        <w:rPr>
+          <w:b/>
+          <w:bCs/>
+          <w:lang w:val="en-US"/>
+        </w:rPr>
+        <w:t>ke</w:t>
+      </w:r>
+      <w:proofErr w:type="spellEnd"/>
+      <w:r>
+        <w:rPr>
+          <w:b/>
+          <w:bCs/>
+          <w:lang w:val="en-US"/>
+        </w:rPr>
+        <w:t xml:space="preserve"> </w:t>
+      </w:r>
+      <w:proofErr w:type="spellStart"/>
+      <w:r>
+        <w:rPr>
+          <w:b/>
+          <w:bCs/>
+          <w:lang w:val="en-US"/>
+        </w:rPr>
+        <w:t>halaman</w:t>
+      </w:r>
+      <w:proofErr w:type="spellEnd"/>
+      <w:r>
+        <w:rPr>
+          <w:b/>
+          <w:bCs/>
+          <w:lang w:val="en-US"/>
+        </w:rPr>
+        <w:t xml:space="preserve"> </w:t>
+      </w:r>
+      <w:proofErr w:type="spellStart"/>
+      <w:r>
+        <w:rPr>
+          <w:b/>
+          <w:bCs/>
+          <w:lang w:val="en-US"/>
+        </w:rPr>
+        <w:t>sebelumnya</w:t>
+      </w:r>
+      <w:proofErr w:type="spellEnd"/>
+    </w:p>
+    <w:p>
+      <w:pPr>
+        <w:pStyle w:val="ListParagraph"/>
+        <w:numPr>
+          <w:ilvl w:val="0"/>
+          <w:numId w:val="9"/>
+        </w:numPr>
         <w:rPr>
           <w:b/>
           <w:bCs/>
@@ -8142,7 +11451,7 @@
   <w:abstractNum w:abstractNumId="8" w15:restartNumberingAfterBreak="0">
     <w:nsid w:val="7E79297D"/>
     <w:multiLevelType w:val="hybridMultilevel"/>
-    <w:tmpl w:val="379CED60"/>
+    <w:tmpl w:val="3F96B3A2"/>
     <w:lvl w:ilvl="0" w:tplc="6FAA6FFA">
       <w:numFmt w:val="bullet"/>
       <w:lvlText w:val="-"/>
